--- a/page/eb09/s01/2-page-docx/eb09-s01-0157.docx
+++ b/page/eb09/s01/2-page-docx/eb09-s01-0157.docx
@@ -4,7 +4,7 @@
   <w:body>
     <w:p>
       <w:pPr>
-        <w:pStyle w:val="Style2"/>
+        <w:pStyle w:val="Style3"/>
         <w:keepNext w:val="0"/>
         <w:keepLines w:val="0"/>
         <w:widowControl w:val="0"/>
@@ -15,6 +15,8 @@
       </w:pPr>
       <w:r>
         <w:rPr>
+          <w:rFonts w:ascii="Times New Roman" w:eastAsia="Times New Roman" w:hAnsi="Times New Roman" w:cs="Times New Roman"/>
+          <w:color w:val="000000"/>
           <w:spacing w:val="0"/>
           <w:w w:val="100"/>
           <w:position w:val="0"/>
@@ -26,7 +28,7 @@
     </w:p>
     <w:p>
       <w:pPr>
-        <w:pStyle w:val="Style2"/>
+        <w:pStyle w:val="Style3"/>
         <w:keepNext w:val="0"/>
         <w:keepLines w:val="0"/>
         <w:widowControl w:val="0"/>
@@ -37,6 +39,8 @@
       </w:pPr>
       <w:r>
         <w:rPr>
+          <w:rFonts w:ascii="Times New Roman" w:eastAsia="Times New Roman" w:hAnsi="Times New Roman" w:cs="Times New Roman"/>
+          <w:color w:val="000000"/>
           <w:spacing w:val="0"/>
           <w:w w:val="100"/>
           <w:position w:val="0"/>
@@ -48,7 +52,7 @@
     </w:p>
     <w:p>
       <w:pPr>
-        <w:pStyle w:val="Style2"/>
+        <w:pStyle w:val="Style3"/>
         <w:keepNext w:val="0"/>
         <w:keepLines w:val="0"/>
         <w:widowControl w:val="0"/>
@@ -59,6 +63,8 @@
       </w:pPr>
       <w:r>
         <w:rPr>
+          <w:rFonts w:ascii="Times New Roman" w:eastAsia="Times New Roman" w:hAnsi="Times New Roman" w:cs="Times New Roman"/>
+          <w:color w:val="000000"/>
           <w:spacing w:val="0"/>
           <w:w w:val="100"/>
           <w:position w:val="0"/>
@@ -69,6 +75,8 @@
       </w:r>
       <w:r>
         <w:rPr>
+          <w:rFonts w:ascii="Times New Roman" w:eastAsia="Times New Roman" w:hAnsi="Times New Roman" w:cs="Times New Roman"/>
+          <w:color w:val="000000"/>
           <w:spacing w:val="0"/>
           <w:w w:val="100"/>
           <w:position w:val="0"/>
@@ -79,6 +87,8 @@
       </w:r>
       <w:r>
         <w:rPr>
+          <w:rFonts w:ascii="Times New Roman" w:eastAsia="Times New Roman" w:hAnsi="Times New Roman" w:cs="Times New Roman"/>
+          <w:color w:val="000000"/>
           <w:spacing w:val="0"/>
           <w:w w:val="100"/>
           <w:position w:val="0"/>
@@ -89,6 +99,8 @@
       </w:r>
       <w:r>
         <w:rPr>
+          <w:rFonts w:ascii="Times New Roman" w:eastAsia="Times New Roman" w:hAnsi="Times New Roman" w:cs="Times New Roman"/>
+          <w:color w:val="000000"/>
           <w:spacing w:val="0"/>
           <w:w w:val="100"/>
           <w:position w:val="0"/>
@@ -99,6 +111,8 @@
       </w:r>
       <w:r>
         <w:rPr>
+          <w:rFonts w:ascii="Times New Roman" w:eastAsia="Times New Roman" w:hAnsi="Times New Roman" w:cs="Times New Roman"/>
+          <w:color w:val="000000"/>
           <w:spacing w:val="0"/>
           <w:w w:val="100"/>
           <w:position w:val="0"/>
@@ -111,8 +125,10 @@
       </w:r>
       <w:r>
         <w:rPr>
-          <w:i/>
-          <w:iCs/>
+          <w:rFonts w:ascii="Times New Roman" w:eastAsia="Times New Roman" w:hAnsi="Times New Roman" w:cs="Times New Roman"/>
+          <w:i/>
+          <w:iCs/>
+          <w:color w:val="000000"/>
           <w:spacing w:val="0"/>
           <w:w w:val="100"/>
           <w:position w:val="0"/>
@@ -123,8 +139,10 @@
       </w:r>
       <w:r>
         <w:rPr>
-          <w:i/>
-          <w:iCs/>
+          <w:rFonts w:ascii="Times New Roman" w:eastAsia="Times New Roman" w:hAnsi="Times New Roman" w:cs="Times New Roman"/>
+          <w:i/>
+          <w:iCs/>
+          <w:color w:val="000000"/>
           <w:spacing w:val="0"/>
           <w:w w:val="100"/>
           <w:position w:val="0"/>
@@ -135,6 +153,8 @@
       </w:r>
       <w:r>
         <w:rPr>
+          <w:rFonts w:ascii="Times New Roman" w:eastAsia="Times New Roman" w:hAnsi="Times New Roman" w:cs="Times New Roman"/>
+          <w:color w:val="000000"/>
           <w:spacing w:val="0"/>
           <w:w w:val="100"/>
           <w:position w:val="0"/>
@@ -145,6 +165,8 @@
       </w:r>
       <w:r>
         <w:rPr>
+          <w:rFonts w:ascii="Times New Roman" w:eastAsia="Times New Roman" w:hAnsi="Times New Roman" w:cs="Times New Roman"/>
+          <w:color w:val="000000"/>
           <w:spacing w:val="0"/>
           <w:w w:val="100"/>
           <w:position w:val="0"/>
@@ -155,6 +177,8 @@
       </w:r>
       <w:r>
         <w:rPr>
+          <w:rFonts w:ascii="Times New Roman" w:eastAsia="Times New Roman" w:hAnsi="Times New Roman" w:cs="Times New Roman"/>
+          <w:color w:val="000000"/>
           <w:spacing w:val="0"/>
           <w:w w:val="100"/>
           <w:position w:val="0"/>
@@ -165,6 +189,8 @@
       </w:r>
       <w:r>
         <w:rPr>
+          <w:rFonts w:ascii="Times New Roman" w:eastAsia="Times New Roman" w:hAnsi="Times New Roman" w:cs="Times New Roman"/>
+          <w:color w:val="000000"/>
           <w:spacing w:val="0"/>
           <w:w w:val="100"/>
           <w:position w:val="0"/>
@@ -175,8 +201,10 @@
       </w:r>
       <w:r>
         <w:rPr>
-          <w:i/>
-          <w:iCs/>
+          <w:rFonts w:ascii="Times New Roman" w:eastAsia="Times New Roman" w:hAnsi="Times New Roman" w:cs="Times New Roman"/>
+          <w:i/>
+          <w:iCs/>
+          <w:color w:val="000000"/>
           <w:spacing w:val="0"/>
           <w:w w:val="100"/>
           <w:position w:val="0"/>
@@ -187,6 +215,8 @@
       </w:r>
       <w:r>
         <w:rPr>
+          <w:rFonts w:ascii="Times New Roman" w:eastAsia="Times New Roman" w:hAnsi="Times New Roman" w:cs="Times New Roman"/>
+          <w:color w:val="000000"/>
           <w:spacing w:val="0"/>
           <w:w w:val="100"/>
           <w:position w:val="0"/>
@@ -197,6 +227,8 @@
       </w:r>
       <w:r>
         <w:rPr>
+          <w:rFonts w:ascii="Times New Roman" w:eastAsia="Times New Roman" w:hAnsi="Times New Roman" w:cs="Times New Roman"/>
+          <w:color w:val="000000"/>
           <w:spacing w:val="0"/>
           <w:w w:val="100"/>
           <w:position w:val="0"/>
@@ -207,6 +239,8 @@
       </w:r>
       <w:r>
         <w:rPr>
+          <w:rFonts w:ascii="Times New Roman" w:eastAsia="Times New Roman" w:hAnsi="Times New Roman" w:cs="Times New Roman"/>
+          <w:color w:val="000000"/>
           <w:spacing w:val="0"/>
           <w:w w:val="100"/>
           <w:position w:val="0"/>
@@ -217,8 +251,10 @@
       </w:r>
       <w:r>
         <w:rPr>
-          <w:i/>
-          <w:iCs/>
+          <w:rFonts w:ascii="Times New Roman" w:eastAsia="Times New Roman" w:hAnsi="Times New Roman" w:cs="Times New Roman"/>
+          <w:i/>
+          <w:iCs/>
+          <w:color w:val="000000"/>
           <w:spacing w:val="0"/>
           <w:w w:val="100"/>
           <w:position w:val="0"/>
@@ -229,8 +265,10 @@
       </w:r>
       <w:r>
         <w:rPr>
-          <w:i/>
-          <w:iCs/>
+          <w:rFonts w:ascii="Times New Roman" w:eastAsia="Times New Roman" w:hAnsi="Times New Roman" w:cs="Times New Roman"/>
+          <w:i/>
+          <w:iCs/>
+          <w:color w:val="000000"/>
           <w:spacing w:val="0"/>
           <w:w w:val="100"/>
           <w:position w:val="0"/>
@@ -241,8 +279,10 @@
       </w:r>
       <w:r>
         <w:rPr>
-          <w:i/>
-          <w:iCs/>
+          <w:rFonts w:ascii="Times New Roman" w:eastAsia="Times New Roman" w:hAnsi="Times New Roman" w:cs="Times New Roman"/>
+          <w:i/>
+          <w:iCs/>
+          <w:color w:val="000000"/>
           <w:spacing w:val="0"/>
           <w:w w:val="100"/>
           <w:position w:val="0"/>
@@ -253,6 +293,8 @@
       </w:r>
       <w:r>
         <w:rPr>
+          <w:rFonts w:ascii="Times New Roman" w:eastAsia="Times New Roman" w:hAnsi="Times New Roman" w:cs="Times New Roman"/>
+          <w:color w:val="000000"/>
           <w:spacing w:val="0"/>
           <w:w w:val="100"/>
           <w:position w:val="0"/>
@@ -264,7 +306,7 @@
     </w:p>
     <w:p>
       <w:pPr>
-        <w:pStyle w:val="Style2"/>
+        <w:pStyle w:val="Style3"/>
         <w:keepNext w:val="0"/>
         <w:keepLines w:val="0"/>
         <w:widowControl w:val="0"/>
@@ -275,6 +317,8 @@
       </w:pPr>
       <w:r>
         <w:rPr>
+          <w:rFonts w:ascii="Times New Roman" w:eastAsia="Times New Roman" w:hAnsi="Times New Roman" w:cs="Times New Roman"/>
+          <w:color w:val="000000"/>
           <w:spacing w:val="0"/>
           <w:w w:val="100"/>
           <w:position w:val="0"/>
@@ -285,8 +329,10 @@
       </w:r>
       <w:r>
         <w:rPr>
-          <w:i/>
-          <w:iCs/>
+          <w:rFonts w:ascii="Times New Roman" w:eastAsia="Times New Roman" w:hAnsi="Times New Roman" w:cs="Times New Roman"/>
+          <w:i/>
+          <w:iCs/>
+          <w:color w:val="000000"/>
           <w:spacing w:val="0"/>
           <w:w w:val="100"/>
           <w:position w:val="0"/>
@@ -297,6 +343,8 @@
       </w:r>
       <w:r>
         <w:rPr>
+          <w:rFonts w:ascii="Times New Roman" w:eastAsia="Times New Roman" w:hAnsi="Times New Roman" w:cs="Times New Roman"/>
+          <w:color w:val="000000"/>
           <w:spacing w:val="0"/>
           <w:w w:val="100"/>
           <w:position w:val="0"/>
@@ -307,8 +355,10 @@
       </w:r>
       <w:r>
         <w:rPr>
-          <w:i/>
-          <w:iCs/>
+          <w:rFonts w:ascii="Times New Roman" w:eastAsia="Times New Roman" w:hAnsi="Times New Roman" w:cs="Times New Roman"/>
+          <w:i/>
+          <w:iCs/>
+          <w:color w:val="000000"/>
           <w:spacing w:val="0"/>
           <w:w w:val="100"/>
           <w:position w:val="0"/>
@@ -319,8 +369,10 @@
       </w:r>
       <w:r>
         <w:rPr>
-          <w:i/>
-          <w:iCs/>
+          <w:rFonts w:ascii="Times New Roman" w:eastAsia="Times New Roman" w:hAnsi="Times New Roman" w:cs="Times New Roman"/>
+          <w:i/>
+          <w:iCs/>
+          <w:color w:val="000000"/>
           <w:spacing w:val="0"/>
           <w:w w:val="100"/>
           <w:position w:val="0"/>
@@ -332,6 +384,8 @@
       </w:r>
       <w:r>
         <w:rPr>
+          <w:rFonts w:ascii="Times New Roman" w:eastAsia="Times New Roman" w:hAnsi="Times New Roman" w:cs="Times New Roman"/>
+          <w:color w:val="000000"/>
           <w:spacing w:val="0"/>
           <w:w w:val="100"/>
           <w:position w:val="0"/>
@@ -342,8 +396,10 @@
       </w:r>
       <w:r>
         <w:rPr>
-          <w:i/>
-          <w:iCs/>
+          <w:rFonts w:ascii="Times New Roman" w:eastAsia="Times New Roman" w:hAnsi="Times New Roman" w:cs="Times New Roman"/>
+          <w:i/>
+          <w:iCs/>
+          <w:color w:val="000000"/>
           <w:spacing w:val="0"/>
           <w:w w:val="100"/>
           <w:position w:val="0"/>
@@ -354,8 +410,10 @@
       </w:r>
       <w:r>
         <w:rPr>
-          <w:i/>
-          <w:iCs/>
+          <w:rFonts w:ascii="Times New Roman" w:eastAsia="Times New Roman" w:hAnsi="Times New Roman" w:cs="Times New Roman"/>
+          <w:i/>
+          <w:iCs/>
+          <w:color w:val="000000"/>
           <w:spacing w:val="0"/>
           <w:w w:val="100"/>
           <w:position w:val="0"/>
@@ -366,8 +424,10 @@
       </w:r>
       <w:r>
         <w:rPr>
-          <w:i/>
-          <w:iCs/>
+          <w:rFonts w:ascii="Times New Roman" w:eastAsia="Times New Roman" w:hAnsi="Times New Roman" w:cs="Times New Roman"/>
+          <w:i/>
+          <w:iCs/>
+          <w:color w:val="000000"/>
           <w:spacing w:val="0"/>
           <w:w w:val="100"/>
           <w:position w:val="0"/>
@@ -378,6 +438,8 @@
       </w:r>
       <w:r>
         <w:rPr>
+          <w:rFonts w:ascii="Times New Roman" w:eastAsia="Times New Roman" w:hAnsi="Times New Roman" w:cs="Times New Roman"/>
+          <w:color w:val="000000"/>
           <w:spacing w:val="0"/>
           <w:w w:val="100"/>
           <w:position w:val="0"/>
@@ -388,8 +450,10 @@
       </w:r>
       <w:r>
         <w:rPr>
-          <w:i/>
-          <w:iCs/>
+          <w:rFonts w:ascii="Times New Roman" w:eastAsia="Times New Roman" w:hAnsi="Times New Roman" w:cs="Times New Roman"/>
+          <w:i/>
+          <w:iCs/>
+          <w:color w:val="000000"/>
           <w:spacing w:val="0"/>
           <w:w w:val="100"/>
           <w:position w:val="0"/>
@@ -400,8 +464,10 @@
       </w:r>
       <w:r>
         <w:rPr>
-          <w:i/>
-          <w:iCs/>
+          <w:rFonts w:ascii="Times New Roman" w:eastAsia="Times New Roman" w:hAnsi="Times New Roman" w:cs="Times New Roman"/>
+          <w:i/>
+          <w:iCs/>
+          <w:color w:val="000000"/>
           <w:spacing w:val="0"/>
           <w:w w:val="100"/>
           <w:position w:val="0"/>
@@ -412,8 +478,10 @@
       </w:r>
       <w:r>
         <w:rPr>
-          <w:i/>
-          <w:iCs/>
+          <w:rFonts w:ascii="Times New Roman" w:eastAsia="Times New Roman" w:hAnsi="Times New Roman" w:cs="Times New Roman"/>
+          <w:i/>
+          <w:iCs/>
+          <w:color w:val="000000"/>
           <w:spacing w:val="0"/>
           <w:w w:val="100"/>
           <w:position w:val="0"/>
@@ -424,8 +492,10 @@
       </w:r>
       <w:r>
         <w:rPr>
-          <w:i/>
-          <w:iCs/>
+          <w:rFonts w:ascii="Times New Roman" w:eastAsia="Times New Roman" w:hAnsi="Times New Roman" w:cs="Times New Roman"/>
+          <w:i/>
+          <w:iCs/>
+          <w:color w:val="000000"/>
           <w:spacing w:val="0"/>
           <w:w w:val="100"/>
           <w:position w:val="0"/>
@@ -436,8 +506,10 @@
       </w:r>
       <w:r>
         <w:rPr>
-          <w:i/>
-          <w:iCs/>
+          <w:rFonts w:ascii="Times New Roman" w:eastAsia="Times New Roman" w:hAnsi="Times New Roman" w:cs="Times New Roman"/>
+          <w:i/>
+          <w:iCs/>
+          <w:color w:val="000000"/>
           <w:spacing w:val="0"/>
           <w:w w:val="100"/>
           <w:position w:val="0"/>
@@ -448,8 +520,10 @@
       </w:r>
       <w:r>
         <w:rPr>
-          <w:i/>
-          <w:iCs/>
+          <w:rFonts w:ascii="Times New Roman" w:eastAsia="Times New Roman" w:hAnsi="Times New Roman" w:cs="Times New Roman"/>
+          <w:i/>
+          <w:iCs/>
+          <w:color w:val="000000"/>
           <w:spacing w:val="0"/>
           <w:w w:val="100"/>
           <w:position w:val="0"/>
@@ -460,8 +534,10 @@
       </w:r>
       <w:r>
         <w:rPr>
-          <w:i/>
-          <w:iCs/>
+          <w:rFonts w:ascii="Times New Roman" w:eastAsia="Times New Roman" w:hAnsi="Times New Roman" w:cs="Times New Roman"/>
+          <w:i/>
+          <w:iCs/>
+          <w:color w:val="000000"/>
           <w:spacing w:val="0"/>
           <w:w w:val="100"/>
           <w:position w:val="0"/>
@@ -472,6 +548,8 @@
       </w:r>
       <w:r>
         <w:rPr>
+          <w:rFonts w:ascii="Times New Roman" w:eastAsia="Times New Roman" w:hAnsi="Times New Roman" w:cs="Times New Roman"/>
+          <w:color w:val="000000"/>
           <w:spacing w:val="0"/>
           <w:w w:val="100"/>
           <w:position w:val="0"/>
@@ -482,6 +560,8 @@
       </w:r>
       <w:r>
         <w:rPr>
+          <w:rFonts w:ascii="Times New Roman" w:eastAsia="Times New Roman" w:hAnsi="Times New Roman" w:cs="Times New Roman"/>
+          <w:color w:val="000000"/>
           <w:spacing w:val="0"/>
           <w:w w:val="100"/>
           <w:position w:val="0"/>
@@ -492,6 +572,8 @@
       </w:r>
       <w:r>
         <w:rPr>
+          <w:rFonts w:ascii="Times New Roman" w:eastAsia="Times New Roman" w:hAnsi="Times New Roman" w:cs="Times New Roman"/>
+          <w:color w:val="000000"/>
           <w:spacing w:val="0"/>
           <w:w w:val="100"/>
           <w:position w:val="0"/>
@@ -503,7 +585,7 @@
     </w:p>
     <w:p>
       <w:pPr>
-        <w:pStyle w:val="Style2"/>
+        <w:pStyle w:val="Style3"/>
         <w:keepNext w:val="0"/>
         <w:keepLines w:val="0"/>
         <w:widowControl w:val="0"/>
@@ -514,6 +596,8 @@
       </w:pPr>
       <w:r>
         <w:rPr>
+          <w:rFonts w:ascii="Times New Roman" w:eastAsia="Times New Roman" w:hAnsi="Times New Roman" w:cs="Times New Roman"/>
+          <w:color w:val="000000"/>
           <w:spacing w:val="0"/>
           <w:w w:val="100"/>
           <w:position w:val="0"/>
@@ -524,8 +608,10 @@
       </w:r>
       <w:r>
         <w:rPr>
-          <w:i/>
-          <w:iCs/>
+          <w:rFonts w:ascii="Times New Roman" w:eastAsia="Times New Roman" w:hAnsi="Times New Roman" w:cs="Times New Roman"/>
+          <w:i/>
+          <w:iCs/>
+          <w:color w:val="000000"/>
           <w:spacing w:val="0"/>
           <w:w w:val="100"/>
           <w:position w:val="0"/>
@@ -536,8 +622,10 @@
       </w:r>
       <w:r>
         <w:rPr>
-          <w:i/>
-          <w:iCs/>
+          <w:rFonts w:ascii="Times New Roman" w:eastAsia="Times New Roman" w:hAnsi="Times New Roman" w:cs="Times New Roman"/>
+          <w:i/>
+          <w:iCs/>
+          <w:color w:val="000000"/>
           <w:spacing w:val="0"/>
           <w:w w:val="100"/>
           <w:position w:val="0"/>
@@ -548,8 +636,10 @@
       </w:r>
       <w:r>
         <w:rPr>
-          <w:i/>
-          <w:iCs/>
+          <w:rFonts w:ascii="Times New Roman" w:eastAsia="Times New Roman" w:hAnsi="Times New Roman" w:cs="Times New Roman"/>
+          <w:i/>
+          <w:iCs/>
+          <w:color w:val="000000"/>
           <w:spacing w:val="0"/>
           <w:w w:val="100"/>
           <w:position w:val="0"/>
@@ -560,6 +650,8 @@
       </w:r>
       <w:r>
         <w:rPr>
+          <w:rFonts w:ascii="Times New Roman" w:eastAsia="Times New Roman" w:hAnsi="Times New Roman" w:cs="Times New Roman"/>
+          <w:color w:val="000000"/>
           <w:spacing w:val="0"/>
           <w:w w:val="100"/>
           <w:position w:val="0"/>
@@ -570,8 +662,10 @@
       </w:r>
       <w:r>
         <w:rPr>
-          <w:i/>
-          <w:iCs/>
+          <w:rFonts w:ascii="Times New Roman" w:eastAsia="Times New Roman" w:hAnsi="Times New Roman" w:cs="Times New Roman"/>
+          <w:i/>
+          <w:iCs/>
+          <w:color w:val="000000"/>
           <w:spacing w:val="0"/>
           <w:w w:val="100"/>
           <w:position w:val="0"/>
@@ -582,6 +676,8 @@
       </w:r>
       <w:r>
         <w:rPr>
+          <w:rFonts w:ascii="Times New Roman" w:eastAsia="Times New Roman" w:hAnsi="Times New Roman" w:cs="Times New Roman"/>
+          <w:color w:val="000000"/>
           <w:spacing w:val="0"/>
           <w:w w:val="100"/>
           <w:position w:val="0"/>
@@ -592,6 +688,8 @@
       </w:r>
       <w:r>
         <w:rPr>
+          <w:rFonts w:ascii="Times New Roman" w:eastAsia="Times New Roman" w:hAnsi="Times New Roman" w:cs="Times New Roman"/>
+          <w:color w:val="000000"/>
           <w:spacing w:val="0"/>
           <w:w w:val="100"/>
           <w:position w:val="0"/>
@@ -602,6 +700,8 @@
       </w:r>
       <w:r>
         <w:rPr>
+          <w:rFonts w:ascii="Times New Roman" w:eastAsia="Times New Roman" w:hAnsi="Times New Roman" w:cs="Times New Roman"/>
+          <w:color w:val="000000"/>
           <w:spacing w:val="0"/>
           <w:w w:val="100"/>
           <w:position w:val="0"/>
@@ -612,6 +712,8 @@
       </w:r>
       <w:r>
         <w:rPr>
+          <w:rFonts w:ascii="Times New Roman" w:eastAsia="Times New Roman" w:hAnsi="Times New Roman" w:cs="Times New Roman"/>
+          <w:color w:val="000000"/>
           <w:spacing w:val="0"/>
           <w:w w:val="100"/>
           <w:position w:val="0"/>
@@ -622,6 +724,8 @@
       </w:r>
       <w:r>
         <w:rPr>
+          <w:rFonts w:ascii="Times New Roman" w:eastAsia="Times New Roman" w:hAnsi="Times New Roman" w:cs="Times New Roman"/>
+          <w:color w:val="000000"/>
           <w:spacing w:val="0"/>
           <w:w w:val="100"/>
           <w:position w:val="0"/>
@@ -632,6 +736,8 @@
       </w:r>
       <w:r>
         <w:rPr>
+          <w:rFonts w:ascii="Times New Roman" w:eastAsia="Times New Roman" w:hAnsi="Times New Roman" w:cs="Times New Roman"/>
+          <w:color w:val="000000"/>
           <w:spacing w:val="0"/>
           <w:w w:val="100"/>
           <w:position w:val="0"/>
@@ -642,6 +748,8 @@
       </w:r>
       <w:r>
         <w:rPr>
+          <w:rFonts w:ascii="Times New Roman" w:eastAsia="Times New Roman" w:hAnsi="Times New Roman" w:cs="Times New Roman"/>
+          <w:color w:val="000000"/>
           <w:spacing w:val="0"/>
           <w:w w:val="100"/>
           <w:position w:val="0"/>
@@ -652,6 +760,8 @@
       </w:r>
       <w:r>
         <w:rPr>
+          <w:rFonts w:ascii="Times New Roman" w:eastAsia="Times New Roman" w:hAnsi="Times New Roman" w:cs="Times New Roman"/>
+          <w:color w:val="000000"/>
           <w:spacing w:val="0"/>
           <w:w w:val="100"/>
           <w:position w:val="0"/>
@@ -662,6 +772,8 @@
       </w:r>
       <w:r>
         <w:rPr>
+          <w:rFonts w:ascii="Times New Roman" w:eastAsia="Times New Roman" w:hAnsi="Times New Roman" w:cs="Times New Roman"/>
+          <w:color w:val="000000"/>
           <w:spacing w:val="0"/>
           <w:w w:val="100"/>
           <w:position w:val="0"/>
@@ -672,6 +784,8 @@
       </w:r>
       <w:r>
         <w:rPr>
+          <w:rFonts w:ascii="Times New Roman" w:eastAsia="Times New Roman" w:hAnsi="Times New Roman" w:cs="Times New Roman"/>
+          <w:color w:val="000000"/>
           <w:spacing w:val="0"/>
           <w:w w:val="100"/>
           <w:position w:val="0"/>
@@ -682,6 +796,8 @@
       </w:r>
       <w:r>
         <w:rPr>
+          <w:rFonts w:ascii="Times New Roman" w:eastAsia="Times New Roman" w:hAnsi="Times New Roman" w:cs="Times New Roman"/>
+          <w:color w:val="000000"/>
           <w:spacing w:val="0"/>
           <w:w w:val="100"/>
           <w:position w:val="0"/>
@@ -692,6 +808,8 @@
       </w:r>
       <w:r>
         <w:rPr>
+          <w:rFonts w:ascii="Times New Roman" w:eastAsia="Times New Roman" w:hAnsi="Times New Roman" w:cs="Times New Roman"/>
+          <w:color w:val="000000"/>
           <w:spacing w:val="0"/>
           <w:w w:val="100"/>
           <w:position w:val="0"/>
@@ -702,6 +820,8 @@
       </w:r>
       <w:r>
         <w:rPr>
+          <w:rFonts w:ascii="Times New Roman" w:eastAsia="Times New Roman" w:hAnsi="Times New Roman" w:cs="Times New Roman"/>
+          <w:color w:val="000000"/>
           <w:spacing w:val="0"/>
           <w:w w:val="100"/>
           <w:position w:val="0"/>
@@ -712,8 +832,10 @@
       </w:r>
       <w:r>
         <w:rPr>
-          <w:i/>
-          <w:iCs/>
+          <w:rFonts w:ascii="Times New Roman" w:eastAsia="Times New Roman" w:hAnsi="Times New Roman" w:cs="Times New Roman"/>
+          <w:i/>
+          <w:iCs/>
+          <w:color w:val="000000"/>
           <w:spacing w:val="0"/>
           <w:w w:val="100"/>
           <w:position w:val="0"/>
@@ -724,6 +846,8 @@
       </w:r>
       <w:r>
         <w:rPr>
+          <w:rFonts w:ascii="Times New Roman" w:eastAsia="Times New Roman" w:hAnsi="Times New Roman" w:cs="Times New Roman"/>
+          <w:color w:val="000000"/>
           <w:spacing w:val="0"/>
           <w:w w:val="100"/>
           <w:position w:val="0"/>
@@ -734,8 +858,10 @@
       </w:r>
       <w:r>
         <w:rPr>
-          <w:i/>
-          <w:iCs/>
+          <w:rFonts w:ascii="Times New Roman" w:eastAsia="Times New Roman" w:hAnsi="Times New Roman" w:cs="Times New Roman"/>
+          <w:i/>
+          <w:iCs/>
+          <w:color w:val="000000"/>
           <w:spacing w:val="0"/>
           <w:w w:val="100"/>
           <w:position w:val="0"/>
@@ -746,8 +872,10 @@
       </w:r>
       <w:r>
         <w:rPr>
-          <w:i/>
-          <w:iCs/>
+          <w:rFonts w:ascii="Times New Roman" w:eastAsia="Times New Roman" w:hAnsi="Times New Roman" w:cs="Times New Roman"/>
+          <w:i/>
+          <w:iCs/>
+          <w:color w:val="000000"/>
           <w:spacing w:val="0"/>
           <w:w w:val="100"/>
           <w:position w:val="0"/>
@@ -758,8 +886,10 @@
       </w:r>
       <w:r>
         <w:rPr>
-          <w:i/>
-          <w:iCs/>
+          <w:rFonts w:ascii="Times New Roman" w:eastAsia="Times New Roman" w:hAnsi="Times New Roman" w:cs="Times New Roman"/>
+          <w:i/>
+          <w:iCs/>
+          <w:color w:val="000000"/>
           <w:spacing w:val="0"/>
           <w:w w:val="100"/>
           <w:position w:val="0"/>
@@ -770,6 +900,8 @@
       </w:r>
       <w:r>
         <w:rPr>
+          <w:rFonts w:ascii="Times New Roman" w:eastAsia="Times New Roman" w:hAnsi="Times New Roman" w:cs="Times New Roman"/>
+          <w:color w:val="000000"/>
           <w:spacing w:val="0"/>
           <w:w w:val="100"/>
           <w:position w:val="0"/>
@@ -782,6 +914,8 @@
       </w:r>
       <w:r>
         <w:rPr>
+          <w:rFonts w:ascii="Times New Roman" w:eastAsia="Times New Roman" w:hAnsi="Times New Roman" w:cs="Times New Roman"/>
+          <w:color w:val="000000"/>
           <w:spacing w:val="0"/>
           <w:w w:val="100"/>
           <w:position w:val="0"/>
@@ -792,6 +926,8 @@
       </w:r>
       <w:r>
         <w:rPr>
+          <w:rFonts w:ascii="Times New Roman" w:eastAsia="Times New Roman" w:hAnsi="Times New Roman" w:cs="Times New Roman"/>
+          <w:color w:val="000000"/>
           <w:spacing w:val="0"/>
           <w:w w:val="100"/>
           <w:position w:val="0"/>
@@ -804,6 +940,8 @@
       </w:r>
       <w:r>
         <w:rPr>
+          <w:rFonts w:ascii="Times New Roman" w:eastAsia="Times New Roman" w:hAnsi="Times New Roman" w:cs="Times New Roman"/>
+          <w:color w:val="000000"/>
           <w:spacing w:val="0"/>
           <w:w w:val="100"/>
           <w:position w:val="0"/>
@@ -814,6 +952,8 @@
       </w:r>
       <w:r>
         <w:rPr>
+          <w:rFonts w:ascii="Times New Roman" w:eastAsia="Times New Roman" w:hAnsi="Times New Roman" w:cs="Times New Roman"/>
+          <w:color w:val="000000"/>
           <w:spacing w:val="0"/>
           <w:w w:val="100"/>
           <w:position w:val="0"/>
@@ -825,7 +965,7 @@
     </w:p>
     <w:p>
       <w:pPr>
-        <w:pStyle w:val="Style2"/>
+        <w:pStyle w:val="Style3"/>
         <w:keepNext w:val="0"/>
         <w:keepLines w:val="0"/>
         <w:widowControl w:val="0"/>
@@ -836,6 +976,8 @@
       </w:pPr>
       <w:r>
         <w:rPr>
+          <w:rFonts w:ascii="Times New Roman" w:eastAsia="Times New Roman" w:hAnsi="Times New Roman" w:cs="Times New Roman"/>
+          <w:color w:val="000000"/>
           <w:spacing w:val="0"/>
           <w:w w:val="100"/>
           <w:position w:val="0"/>
@@ -846,8 +988,10 @@
       </w:r>
       <w:r>
         <w:rPr>
-          <w:i/>
-          <w:iCs/>
+          <w:rFonts w:ascii="Times New Roman" w:eastAsia="Times New Roman" w:hAnsi="Times New Roman" w:cs="Times New Roman"/>
+          <w:i/>
+          <w:iCs/>
+          <w:color w:val="000000"/>
           <w:spacing w:val="0"/>
           <w:w w:val="100"/>
           <w:position w:val="0"/>
@@ -858,8 +1002,10 @@
       </w:r>
       <w:r>
         <w:rPr>
-          <w:i/>
-          <w:iCs/>
+          <w:rFonts w:ascii="Times New Roman" w:eastAsia="Times New Roman" w:hAnsi="Times New Roman" w:cs="Times New Roman"/>
+          <w:i/>
+          <w:iCs/>
+          <w:color w:val="000000"/>
           <w:spacing w:val="0"/>
           <w:w w:val="100"/>
           <w:position w:val="0"/>
@@ -870,8 +1016,10 @@
       </w:r>
       <w:r>
         <w:rPr>
-          <w:i/>
-          <w:iCs/>
+          <w:rFonts w:ascii="Times New Roman" w:eastAsia="Times New Roman" w:hAnsi="Times New Roman" w:cs="Times New Roman"/>
+          <w:i/>
+          <w:iCs/>
+          <w:color w:val="000000"/>
           <w:spacing w:val="0"/>
           <w:w w:val="100"/>
           <w:position w:val="0"/>
@@ -882,6 +1030,8 @@
       </w:r>
       <w:r>
         <w:rPr>
+          <w:rFonts w:ascii="Times New Roman" w:eastAsia="Times New Roman" w:hAnsi="Times New Roman" w:cs="Times New Roman"/>
+          <w:color w:val="000000"/>
           <w:spacing w:val="0"/>
           <w:w w:val="100"/>
           <w:position w:val="0"/>
@@ -892,8 +1042,10 @@
       </w:r>
       <w:r>
         <w:rPr>
-          <w:i/>
-          <w:iCs/>
+          <w:rFonts w:ascii="Times New Roman" w:eastAsia="Times New Roman" w:hAnsi="Times New Roman" w:cs="Times New Roman"/>
+          <w:i/>
+          <w:iCs/>
+          <w:color w:val="000000"/>
           <w:spacing w:val="0"/>
           <w:w w:val="100"/>
           <w:position w:val="0"/>
@@ -904,8 +1056,10 @@
       </w:r>
       <w:r>
         <w:rPr>
-          <w:i/>
-          <w:iCs/>
+          <w:rFonts w:ascii="Times New Roman" w:eastAsia="Times New Roman" w:hAnsi="Times New Roman" w:cs="Times New Roman"/>
+          <w:i/>
+          <w:iCs/>
+          <w:color w:val="000000"/>
           <w:spacing w:val="0"/>
           <w:w w:val="100"/>
           <w:position w:val="0"/>
@@ -916,8 +1070,10 @@
       </w:r>
       <w:r>
         <w:rPr>
-          <w:i/>
-          <w:iCs/>
+          <w:rFonts w:ascii="Times New Roman" w:eastAsia="Times New Roman" w:hAnsi="Times New Roman" w:cs="Times New Roman"/>
+          <w:i/>
+          <w:iCs/>
+          <w:color w:val="000000"/>
           <w:spacing w:val="0"/>
           <w:w w:val="100"/>
           <w:position w:val="0"/>
@@ -928,6 +1084,8 @@
       </w:r>
       <w:r>
         <w:rPr>
+          <w:rFonts w:ascii="Times New Roman" w:eastAsia="Times New Roman" w:hAnsi="Times New Roman" w:cs="Times New Roman"/>
+          <w:color w:val="000000"/>
           <w:spacing w:val="0"/>
           <w:w w:val="100"/>
           <w:position w:val="0"/>
@@ -938,8 +1096,10 @@
       </w:r>
       <w:r>
         <w:rPr>
-          <w:i/>
-          <w:iCs/>
+          <w:rFonts w:ascii="Times New Roman" w:eastAsia="Times New Roman" w:hAnsi="Times New Roman" w:cs="Times New Roman"/>
+          <w:i/>
+          <w:iCs/>
+          <w:color w:val="000000"/>
           <w:spacing w:val="0"/>
           <w:w w:val="100"/>
           <w:position w:val="0"/>
@@ -950,8 +1110,10 @@
       </w:r>
       <w:r>
         <w:rPr>
-          <w:i/>
-          <w:iCs/>
+          <w:rFonts w:ascii="Times New Roman" w:eastAsia="Times New Roman" w:hAnsi="Times New Roman" w:cs="Times New Roman"/>
+          <w:i/>
+          <w:iCs/>
+          <w:color w:val="000000"/>
           <w:spacing w:val="0"/>
           <w:w w:val="100"/>
           <w:position w:val="0"/>
@@ -962,8 +1124,10 @@
       </w:r>
       <w:r>
         <w:rPr>
-          <w:i/>
-          <w:iCs/>
+          <w:rFonts w:ascii="Times New Roman" w:eastAsia="Times New Roman" w:hAnsi="Times New Roman" w:cs="Times New Roman"/>
+          <w:i/>
+          <w:iCs/>
+          <w:color w:val="000000"/>
           <w:spacing w:val="0"/>
           <w:w w:val="100"/>
           <w:position w:val="0"/>
@@ -974,6 +1138,8 @@
       </w:r>
       <w:r>
         <w:rPr>
+          <w:rFonts w:ascii="Times New Roman" w:eastAsia="Times New Roman" w:hAnsi="Times New Roman" w:cs="Times New Roman"/>
+          <w:color w:val="000000"/>
           <w:spacing w:val="0"/>
           <w:w w:val="100"/>
           <w:position w:val="0"/>
@@ -984,8 +1150,10 @@
       </w:r>
       <w:r>
         <w:rPr>
-          <w:i/>
-          <w:iCs/>
+          <w:rFonts w:ascii="Times New Roman" w:eastAsia="Times New Roman" w:hAnsi="Times New Roman" w:cs="Times New Roman"/>
+          <w:i/>
+          <w:iCs/>
+          <w:color w:val="000000"/>
           <w:spacing w:val="0"/>
           <w:w w:val="100"/>
           <w:position w:val="0"/>
@@ -996,8 +1164,10 @@
       </w:r>
       <w:r>
         <w:rPr>
-          <w:i/>
-          <w:iCs/>
+          <w:rFonts w:ascii="Times New Roman" w:eastAsia="Times New Roman" w:hAnsi="Times New Roman" w:cs="Times New Roman"/>
+          <w:i/>
+          <w:iCs/>
+          <w:color w:val="000000"/>
           <w:spacing w:val="0"/>
           <w:w w:val="100"/>
           <w:position w:val="0"/>
@@ -1008,8 +1178,10 @@
       </w:r>
       <w:r>
         <w:rPr>
-          <w:i/>
-          <w:iCs/>
+          <w:rFonts w:ascii="Times New Roman" w:eastAsia="Times New Roman" w:hAnsi="Times New Roman" w:cs="Times New Roman"/>
+          <w:i/>
+          <w:iCs/>
+          <w:color w:val="000000"/>
           <w:spacing w:val="0"/>
           <w:w w:val="100"/>
           <w:position w:val="0"/>
@@ -1020,6 +1192,8 @@
       </w:r>
       <w:r>
         <w:rPr>
+          <w:rFonts w:ascii="Times New Roman" w:eastAsia="Times New Roman" w:hAnsi="Times New Roman" w:cs="Times New Roman"/>
+          <w:color w:val="000000"/>
           <w:spacing w:val="0"/>
           <w:w w:val="100"/>
           <w:position w:val="0"/>
@@ -1030,8 +1204,10 @@
       </w:r>
       <w:r>
         <w:rPr>
-          <w:i/>
-          <w:iCs/>
+          <w:rFonts w:ascii="Times New Roman" w:eastAsia="Times New Roman" w:hAnsi="Times New Roman" w:cs="Times New Roman"/>
+          <w:i/>
+          <w:iCs/>
+          <w:color w:val="000000"/>
           <w:spacing w:val="0"/>
           <w:w w:val="100"/>
           <w:position w:val="0"/>
@@ -1042,8 +1218,10 @@
       </w:r>
       <w:r>
         <w:rPr>
-          <w:i/>
-          <w:iCs/>
+          <w:rFonts w:ascii="Times New Roman" w:eastAsia="Times New Roman" w:hAnsi="Times New Roman" w:cs="Times New Roman"/>
+          <w:i/>
+          <w:iCs/>
+          <w:color w:val="000000"/>
           <w:spacing w:val="0"/>
           <w:w w:val="100"/>
           <w:position w:val="0"/>
@@ -1055,6 +1233,8 @@
       </w:r>
       <w:r>
         <w:rPr>
+          <w:rFonts w:ascii="Times New Roman" w:eastAsia="Times New Roman" w:hAnsi="Times New Roman" w:cs="Times New Roman"/>
+          <w:color w:val="000000"/>
           <w:spacing w:val="0"/>
           <w:w w:val="100"/>
           <w:position w:val="0"/>
@@ -1065,8 +1245,10 @@
       </w:r>
       <w:r>
         <w:rPr>
-          <w:i/>
-          <w:iCs/>
+          <w:rFonts w:ascii="Times New Roman" w:eastAsia="Times New Roman" w:hAnsi="Times New Roman" w:cs="Times New Roman"/>
+          <w:i/>
+          <w:iCs/>
+          <w:color w:val="000000"/>
           <w:spacing w:val="0"/>
           <w:w w:val="100"/>
           <w:position w:val="0"/>
@@ -1077,8 +1259,10 @@
       </w:r>
       <w:r>
         <w:rPr>
-          <w:i/>
-          <w:iCs/>
+          <w:rFonts w:ascii="Times New Roman" w:eastAsia="Times New Roman" w:hAnsi="Times New Roman" w:cs="Times New Roman"/>
+          <w:i/>
+          <w:iCs/>
+          <w:color w:val="000000"/>
           <w:spacing w:val="0"/>
           <w:w w:val="100"/>
           <w:position w:val="0"/>
@@ -1089,8 +1273,10 @@
       </w:r>
       <w:r>
         <w:rPr>
-          <w:i/>
-          <w:iCs/>
+          <w:rFonts w:ascii="Times New Roman" w:eastAsia="Times New Roman" w:hAnsi="Times New Roman" w:cs="Times New Roman"/>
+          <w:i/>
+          <w:iCs/>
+          <w:color w:val="000000"/>
           <w:spacing w:val="0"/>
           <w:w w:val="100"/>
           <w:position w:val="0"/>
@@ -1101,6 +1287,8 @@
       </w:r>
       <w:r>
         <w:rPr>
+          <w:rFonts w:ascii="Times New Roman" w:eastAsia="Times New Roman" w:hAnsi="Times New Roman" w:cs="Times New Roman"/>
+          <w:color w:val="000000"/>
           <w:spacing w:val="0"/>
           <w:w w:val="100"/>
           <w:position w:val="0"/>
@@ -1111,8 +1299,10 @@
       </w:r>
       <w:r>
         <w:rPr>
-          <w:i/>
-          <w:iCs/>
+          <w:rFonts w:ascii="Times New Roman" w:eastAsia="Times New Roman" w:hAnsi="Times New Roman" w:cs="Times New Roman"/>
+          <w:i/>
+          <w:iCs/>
+          <w:color w:val="000000"/>
           <w:spacing w:val="0"/>
           <w:w w:val="100"/>
           <w:position w:val="0"/>
@@ -1123,8 +1313,10 @@
       </w:r>
       <w:r>
         <w:rPr>
-          <w:i/>
-          <w:iCs/>
+          <w:rFonts w:ascii="Times New Roman" w:eastAsia="Times New Roman" w:hAnsi="Times New Roman" w:cs="Times New Roman"/>
+          <w:i/>
+          <w:iCs/>
+          <w:color w:val="000000"/>
           <w:spacing w:val="0"/>
           <w:w w:val="100"/>
           <w:position w:val="0"/>
@@ -1135,8 +1327,10 @@
       </w:r>
       <w:r>
         <w:rPr>
-          <w:i/>
-          <w:iCs/>
+          <w:rFonts w:ascii="Times New Roman" w:eastAsia="Times New Roman" w:hAnsi="Times New Roman" w:cs="Times New Roman"/>
+          <w:i/>
+          <w:iCs/>
+          <w:color w:val="000000"/>
           <w:spacing w:val="0"/>
           <w:w w:val="100"/>
           <w:position w:val="0"/>
@@ -1147,6 +1341,8 @@
       </w:r>
       <w:r>
         <w:rPr>
+          <w:rFonts w:ascii="Times New Roman" w:eastAsia="Times New Roman" w:hAnsi="Times New Roman" w:cs="Times New Roman"/>
+          <w:color w:val="000000"/>
           <w:spacing w:val="0"/>
           <w:w w:val="100"/>
           <w:position w:val="0"/>
@@ -1159,8 +1355,10 @@
       </w:r>
       <w:r>
         <w:rPr>
-          <w:i/>
-          <w:iCs/>
+          <w:rFonts w:ascii="Times New Roman" w:eastAsia="Times New Roman" w:hAnsi="Times New Roman" w:cs="Times New Roman"/>
+          <w:i/>
+          <w:iCs/>
+          <w:color w:val="000000"/>
           <w:spacing w:val="0"/>
           <w:w w:val="100"/>
           <w:position w:val="0"/>
@@ -1171,8 +1369,10 @@
       </w:r>
       <w:r>
         <w:rPr>
-          <w:i/>
-          <w:iCs/>
+          <w:rFonts w:ascii="Times New Roman" w:eastAsia="Times New Roman" w:hAnsi="Times New Roman" w:cs="Times New Roman"/>
+          <w:i/>
+          <w:iCs/>
+          <w:color w:val="000000"/>
           <w:spacing w:val="0"/>
           <w:w w:val="100"/>
           <w:position w:val="0"/>
@@ -1183,8 +1383,10 @@
       </w:r>
       <w:r>
         <w:rPr>
-          <w:i/>
-          <w:iCs/>
+          <w:rFonts w:ascii="Times New Roman" w:eastAsia="Times New Roman" w:hAnsi="Times New Roman" w:cs="Times New Roman"/>
+          <w:i/>
+          <w:iCs/>
+          <w:color w:val="000000"/>
           <w:spacing w:val="0"/>
           <w:w w:val="100"/>
           <w:position w:val="0"/>
@@ -1195,8 +1397,10 @@
       </w:r>
       <w:r>
         <w:rPr>
-          <w:i/>
-          <w:iCs/>
+          <w:rFonts w:ascii="Times New Roman" w:eastAsia="Times New Roman" w:hAnsi="Times New Roman" w:cs="Times New Roman"/>
+          <w:i/>
+          <w:iCs/>
+          <w:color w:val="000000"/>
           <w:spacing w:val="0"/>
           <w:w w:val="100"/>
           <w:position w:val="0"/>
@@ -1207,8 +1411,10 @@
       </w:r>
       <w:r>
         <w:rPr>
-          <w:i/>
-          <w:iCs/>
+          <w:rFonts w:ascii="Times New Roman" w:eastAsia="Times New Roman" w:hAnsi="Times New Roman" w:cs="Times New Roman"/>
+          <w:i/>
+          <w:iCs/>
+          <w:color w:val="000000"/>
           <w:spacing w:val="0"/>
           <w:w w:val="100"/>
           <w:position w:val="0"/>
@@ -1219,6 +1425,8 @@
       </w:r>
       <w:r>
         <w:rPr>
+          <w:rFonts w:ascii="Times New Roman" w:eastAsia="Times New Roman" w:hAnsi="Times New Roman" w:cs="Times New Roman"/>
+          <w:color w:val="000000"/>
           <w:spacing w:val="0"/>
           <w:w w:val="100"/>
           <w:position w:val="0"/>
@@ -1231,6 +1439,8 @@
       </w:r>
       <w:r>
         <w:rPr>
+          <w:rFonts w:ascii="Times New Roman" w:eastAsia="Times New Roman" w:hAnsi="Times New Roman" w:cs="Times New Roman"/>
+          <w:color w:val="000000"/>
           <w:spacing w:val="0"/>
           <w:w w:val="100"/>
           <w:position w:val="0"/>
@@ -1241,6 +1451,8 @@
       </w:r>
       <w:r>
         <w:rPr>
+          <w:rFonts w:ascii="Times New Roman" w:eastAsia="Times New Roman" w:hAnsi="Times New Roman" w:cs="Times New Roman"/>
+          <w:color w:val="000000"/>
           <w:spacing w:val="0"/>
           <w:w w:val="100"/>
           <w:position w:val="0"/>
@@ -1252,7 +1464,7 @@
     </w:p>
     <w:p>
       <w:pPr>
-        <w:pStyle w:val="Style2"/>
+        <w:pStyle w:val="Style3"/>
         <w:keepNext w:val="0"/>
         <w:keepLines w:val="0"/>
         <w:widowControl w:val="0"/>
@@ -1263,6 +1475,8 @@
       </w:pPr>
       <w:r>
         <w:rPr>
+          <w:rFonts w:ascii="Times New Roman" w:eastAsia="Times New Roman" w:hAnsi="Times New Roman" w:cs="Times New Roman"/>
+          <w:color w:val="000000"/>
           <w:spacing w:val="0"/>
           <w:w w:val="100"/>
           <w:position w:val="0"/>
@@ -1273,8 +1487,10 @@
       </w:r>
       <w:r>
         <w:rPr>
-          <w:i/>
-          <w:iCs/>
+          <w:rFonts w:ascii="Times New Roman" w:eastAsia="Times New Roman" w:hAnsi="Times New Roman" w:cs="Times New Roman"/>
+          <w:i/>
+          <w:iCs/>
+          <w:color w:val="000000"/>
           <w:spacing w:val="0"/>
           <w:w w:val="100"/>
           <w:position w:val="0"/>
@@ -1285,8 +1501,10 @@
       </w:r>
       <w:r>
         <w:rPr>
-          <w:i/>
-          <w:iCs/>
+          <w:rFonts w:ascii="Times New Roman" w:eastAsia="Times New Roman" w:hAnsi="Times New Roman" w:cs="Times New Roman"/>
+          <w:i/>
+          <w:iCs/>
+          <w:color w:val="000000"/>
           <w:spacing w:val="0"/>
           <w:w w:val="100"/>
           <w:position w:val="0"/>
@@ -1297,8 +1515,10 @@
       </w:r>
       <w:r>
         <w:rPr>
-          <w:i/>
-          <w:iCs/>
+          <w:rFonts w:ascii="Times New Roman" w:eastAsia="Times New Roman" w:hAnsi="Times New Roman" w:cs="Times New Roman"/>
+          <w:i/>
+          <w:iCs/>
+          <w:color w:val="000000"/>
           <w:spacing w:val="0"/>
           <w:w w:val="100"/>
           <w:position w:val="0"/>
@@ -1309,6 +1529,8 @@
       </w:r>
       <w:r>
         <w:rPr>
+          <w:rFonts w:ascii="Times New Roman" w:eastAsia="Times New Roman" w:hAnsi="Times New Roman" w:cs="Times New Roman"/>
+          <w:color w:val="000000"/>
           <w:spacing w:val="0"/>
           <w:w w:val="100"/>
           <w:position w:val="0"/>
@@ -1319,8 +1541,10 @@
       </w:r>
       <w:r>
         <w:rPr>
-          <w:i/>
-          <w:iCs/>
+          <w:rFonts w:ascii="Times New Roman" w:eastAsia="Times New Roman" w:hAnsi="Times New Roman" w:cs="Times New Roman"/>
+          <w:i/>
+          <w:iCs/>
+          <w:color w:val="000000"/>
           <w:spacing w:val="0"/>
           <w:w w:val="100"/>
           <w:position w:val="0"/>
@@ -1331,8 +1555,10 @@
       </w:r>
       <w:r>
         <w:rPr>
-          <w:i/>
-          <w:iCs/>
+          <w:rFonts w:ascii="Times New Roman" w:eastAsia="Times New Roman" w:hAnsi="Times New Roman" w:cs="Times New Roman"/>
+          <w:i/>
+          <w:iCs/>
+          <w:color w:val="000000"/>
           <w:spacing w:val="0"/>
           <w:w w:val="100"/>
           <w:position w:val="0"/>
@@ -1343,6 +1569,8 @@
       </w:r>
       <w:r>
         <w:rPr>
+          <w:rFonts w:ascii="Times New Roman" w:eastAsia="Times New Roman" w:hAnsi="Times New Roman" w:cs="Times New Roman"/>
+          <w:color w:val="000000"/>
           <w:spacing w:val="0"/>
           <w:w w:val="100"/>
           <w:position w:val="0"/>
@@ -1353,8 +1581,10 @@
       </w:r>
       <w:r>
         <w:rPr>
-          <w:i/>
-          <w:iCs/>
+          <w:rFonts w:ascii="Times New Roman" w:eastAsia="Times New Roman" w:hAnsi="Times New Roman" w:cs="Times New Roman"/>
+          <w:i/>
+          <w:iCs/>
+          <w:color w:val="000000"/>
           <w:spacing w:val="0"/>
           <w:w w:val="100"/>
           <w:position w:val="0"/>
@@ -1365,8 +1595,10 @@
       </w:r>
       <w:r>
         <w:rPr>
-          <w:i/>
-          <w:iCs/>
+          <w:rFonts w:ascii="Times New Roman" w:eastAsia="Times New Roman" w:hAnsi="Times New Roman" w:cs="Times New Roman"/>
+          <w:i/>
+          <w:iCs/>
+          <w:color w:val="000000"/>
           <w:spacing w:val="0"/>
           <w:w w:val="100"/>
           <w:position w:val="0"/>
@@ -1377,8 +1609,10 @@
       </w:r>
       <w:r>
         <w:rPr>
-          <w:i/>
-          <w:iCs/>
+          <w:rFonts w:ascii="Times New Roman" w:eastAsia="Times New Roman" w:hAnsi="Times New Roman" w:cs="Times New Roman"/>
+          <w:i/>
+          <w:iCs/>
+          <w:color w:val="000000"/>
           <w:spacing w:val="0"/>
           <w:w w:val="100"/>
           <w:position w:val="0"/>
@@ -1389,8 +1623,10 @@
       </w:r>
       <w:r>
         <w:rPr>
-          <w:i/>
-          <w:iCs/>
+          <w:rFonts w:ascii="Times New Roman" w:eastAsia="Times New Roman" w:hAnsi="Times New Roman" w:cs="Times New Roman"/>
+          <w:i/>
+          <w:iCs/>
+          <w:color w:val="000000"/>
           <w:spacing w:val="0"/>
           <w:w w:val="100"/>
           <w:position w:val="0"/>
@@ -1401,8 +1637,10 @@
       </w:r>
       <w:r>
         <w:rPr>
-          <w:i/>
-          <w:iCs/>
+          <w:rFonts w:ascii="Times New Roman" w:eastAsia="Times New Roman" w:hAnsi="Times New Roman" w:cs="Times New Roman"/>
+          <w:i/>
+          <w:iCs/>
+          <w:color w:val="000000"/>
           <w:spacing w:val="0"/>
           <w:w w:val="100"/>
           <w:position w:val="0"/>
@@ -1413,8 +1651,10 @@
       </w:r>
       <w:r>
         <w:rPr>
-          <w:i/>
-          <w:iCs/>
+          <w:rFonts w:ascii="Times New Roman" w:eastAsia="Times New Roman" w:hAnsi="Times New Roman" w:cs="Times New Roman"/>
+          <w:i/>
+          <w:iCs/>
+          <w:color w:val="000000"/>
           <w:spacing w:val="0"/>
           <w:w w:val="100"/>
           <w:position w:val="0"/>
@@ -1425,8 +1665,10 @@
       </w:r>
       <w:r>
         <w:rPr>
-          <w:i/>
-          <w:iCs/>
+          <w:rFonts w:ascii="Times New Roman" w:eastAsia="Times New Roman" w:hAnsi="Times New Roman" w:cs="Times New Roman"/>
+          <w:i/>
+          <w:iCs/>
+          <w:color w:val="000000"/>
           <w:spacing w:val="0"/>
           <w:w w:val="100"/>
           <w:position w:val="0"/>
@@ -1437,6 +1679,8 @@
       </w:r>
       <w:r>
         <w:rPr>
+          <w:rFonts w:ascii="Times New Roman" w:eastAsia="Times New Roman" w:hAnsi="Times New Roman" w:cs="Times New Roman"/>
+          <w:color w:val="000000"/>
           <w:spacing w:val="0"/>
           <w:w w:val="100"/>
           <w:position w:val="0"/>
@@ -1447,8 +1691,10 @@
       </w:r>
       <w:r>
         <w:rPr>
-          <w:i/>
-          <w:iCs/>
+          <w:rFonts w:ascii="Times New Roman" w:eastAsia="Times New Roman" w:hAnsi="Times New Roman" w:cs="Times New Roman"/>
+          <w:i/>
+          <w:iCs/>
+          <w:color w:val="000000"/>
           <w:spacing w:val="0"/>
           <w:w w:val="100"/>
           <w:position w:val="0"/>
@@ -1459,8 +1705,10 @@
       </w:r>
       <w:r>
         <w:rPr>
-          <w:i/>
-          <w:iCs/>
+          <w:rFonts w:ascii="Times New Roman" w:eastAsia="Times New Roman" w:hAnsi="Times New Roman" w:cs="Times New Roman"/>
+          <w:i/>
+          <w:iCs/>
+          <w:color w:val="000000"/>
           <w:spacing w:val="0"/>
           <w:w w:val="100"/>
           <w:position w:val="0"/>
@@ -1471,6 +1719,8 @@
       </w:r>
       <w:r>
         <w:rPr>
+          <w:rFonts w:ascii="Times New Roman" w:eastAsia="Times New Roman" w:hAnsi="Times New Roman" w:cs="Times New Roman"/>
+          <w:color w:val="000000"/>
           <w:spacing w:val="0"/>
           <w:w w:val="100"/>
           <w:position w:val="0"/>
@@ -1481,8 +1731,10 @@
       </w:r>
       <w:r>
         <w:rPr>
-          <w:i/>
-          <w:iCs/>
+          <w:rFonts w:ascii="Times New Roman" w:eastAsia="Times New Roman" w:hAnsi="Times New Roman" w:cs="Times New Roman"/>
+          <w:i/>
+          <w:iCs/>
+          <w:color w:val="000000"/>
           <w:spacing w:val="0"/>
           <w:w w:val="100"/>
           <w:position w:val="0"/>
@@ -1493,8 +1745,10 @@
       </w:r>
       <w:r>
         <w:rPr>
-          <w:i/>
-          <w:iCs/>
+          <w:rFonts w:ascii="Times New Roman" w:eastAsia="Times New Roman" w:hAnsi="Times New Roman" w:cs="Times New Roman"/>
+          <w:i/>
+          <w:iCs/>
+          <w:color w:val="000000"/>
           <w:spacing w:val="0"/>
           <w:w w:val="100"/>
           <w:position w:val="0"/>
@@ -1505,8 +1759,10 @@
       </w:r>
       <w:r>
         <w:rPr>
-          <w:i/>
-          <w:iCs/>
+          <w:rFonts w:ascii="Times New Roman" w:eastAsia="Times New Roman" w:hAnsi="Times New Roman" w:cs="Times New Roman"/>
+          <w:i/>
+          <w:iCs/>
+          <w:color w:val="000000"/>
           <w:spacing w:val="0"/>
           <w:w w:val="100"/>
           <w:position w:val="0"/>
@@ -1517,6 +1773,8 @@
       </w:r>
       <w:r>
         <w:rPr>
+          <w:rFonts w:ascii="Times New Roman" w:eastAsia="Times New Roman" w:hAnsi="Times New Roman" w:cs="Times New Roman"/>
+          <w:color w:val="000000"/>
           <w:spacing w:val="0"/>
           <w:w w:val="100"/>
           <w:position w:val="0"/>
@@ -1527,6 +1785,8 @@
       </w:r>
       <w:r>
         <w:rPr>
+          <w:rFonts w:ascii="Times New Roman" w:eastAsia="Times New Roman" w:hAnsi="Times New Roman" w:cs="Times New Roman"/>
+          <w:color w:val="000000"/>
           <w:spacing w:val="0"/>
           <w:w w:val="100"/>
           <w:position w:val="0"/>
@@ -1537,6 +1797,8 @@
       </w:r>
       <w:r>
         <w:rPr>
+          <w:rFonts w:ascii="Times New Roman" w:eastAsia="Times New Roman" w:hAnsi="Times New Roman" w:cs="Times New Roman"/>
+          <w:color w:val="000000"/>
           <w:spacing w:val="0"/>
           <w:w w:val="100"/>
           <w:position w:val="0"/>
@@ -1547,6 +1809,8 @@
       </w:r>
       <w:r>
         <w:rPr>
+          <w:rFonts w:ascii="Times New Roman" w:eastAsia="Times New Roman" w:hAnsi="Times New Roman" w:cs="Times New Roman"/>
+          <w:color w:val="000000"/>
           <w:spacing w:val="0"/>
           <w:w w:val="100"/>
           <w:position w:val="0"/>
@@ -1557,6 +1821,8 @@
       </w:r>
       <w:r>
         <w:rPr>
+          <w:rFonts w:ascii="Times New Roman" w:eastAsia="Times New Roman" w:hAnsi="Times New Roman" w:cs="Times New Roman"/>
+          <w:color w:val="000000"/>
           <w:spacing w:val="0"/>
           <w:w w:val="100"/>
           <w:position w:val="0"/>
@@ -1567,6 +1833,8 @@
       </w:r>
       <w:r>
         <w:rPr>
+          <w:rFonts w:ascii="Times New Roman" w:eastAsia="Times New Roman" w:hAnsi="Times New Roman" w:cs="Times New Roman"/>
+          <w:color w:val="000000"/>
           <w:spacing w:val="0"/>
           <w:w w:val="100"/>
           <w:position w:val="0"/>
@@ -1577,6 +1845,8 @@
       </w:r>
       <w:r>
         <w:rPr>
+          <w:rFonts w:ascii="Times New Roman" w:eastAsia="Times New Roman" w:hAnsi="Times New Roman" w:cs="Times New Roman"/>
+          <w:color w:val="000000"/>
           <w:spacing w:val="0"/>
           <w:w w:val="100"/>
           <w:position w:val="0"/>
@@ -1587,6 +1857,8 @@
       </w:r>
       <w:r>
         <w:rPr>
+          <w:rFonts w:ascii="Times New Roman" w:eastAsia="Times New Roman" w:hAnsi="Times New Roman" w:cs="Times New Roman"/>
+          <w:color w:val="000000"/>
           <w:spacing w:val="0"/>
           <w:w w:val="100"/>
           <w:position w:val="0"/>
@@ -1597,6 +1869,8 @@
       </w:r>
       <w:r>
         <w:rPr>
+          <w:rFonts w:ascii="Times New Roman" w:eastAsia="Times New Roman" w:hAnsi="Times New Roman" w:cs="Times New Roman"/>
+          <w:color w:val="000000"/>
           <w:spacing w:val="0"/>
           <w:w w:val="100"/>
           <w:position w:val="0"/>
@@ -1607,6 +1881,8 @@
       </w:r>
       <w:r>
         <w:rPr>
+          <w:rFonts w:ascii="Times New Roman" w:eastAsia="Times New Roman" w:hAnsi="Times New Roman" w:cs="Times New Roman"/>
+          <w:color w:val="000000"/>
           <w:spacing w:val="0"/>
           <w:w w:val="100"/>
           <w:position w:val="0"/>
@@ -1617,6 +1893,8 @@
       </w:r>
       <w:r>
         <w:rPr>
+          <w:rFonts w:ascii="Times New Roman" w:eastAsia="Times New Roman" w:hAnsi="Times New Roman" w:cs="Times New Roman"/>
+          <w:color w:val="000000"/>
           <w:spacing w:val="0"/>
           <w:w w:val="100"/>
           <w:position w:val="0"/>
@@ -1627,6 +1905,8 @@
       </w:r>
       <w:r>
         <w:rPr>
+          <w:rFonts w:ascii="Times New Roman" w:eastAsia="Times New Roman" w:hAnsi="Times New Roman" w:cs="Times New Roman"/>
+          <w:color w:val="000000"/>
           <w:spacing w:val="0"/>
           <w:w w:val="100"/>
           <w:position w:val="0"/>
@@ -1638,6 +1918,8 @@
       </w:r>
       <w:r>
         <w:rPr>
+          <w:rFonts w:ascii="Times New Roman" w:eastAsia="Times New Roman" w:hAnsi="Times New Roman" w:cs="Times New Roman"/>
+          <w:color w:val="000000"/>
           <w:spacing w:val="0"/>
           <w:w w:val="100"/>
           <w:position w:val="0"/>
@@ -1648,6 +1930,8 @@
       </w:r>
       <w:r>
         <w:rPr>
+          <w:rFonts w:ascii="Times New Roman" w:eastAsia="Times New Roman" w:hAnsi="Times New Roman" w:cs="Times New Roman"/>
+          <w:color w:val="000000"/>
           <w:spacing w:val="0"/>
           <w:w w:val="100"/>
           <w:position w:val="0"/>
@@ -1659,6 +1943,8 @@
       </w:r>
       <w:r>
         <w:rPr>
+          <w:rFonts w:ascii="Times New Roman" w:eastAsia="Times New Roman" w:hAnsi="Times New Roman" w:cs="Times New Roman"/>
+          <w:color w:val="000000"/>
           <w:spacing w:val="0"/>
           <w:w w:val="100"/>
           <w:position w:val="0"/>
@@ -1670,7 +1956,7 @@
     </w:p>
     <w:p>
       <w:pPr>
-        <w:pStyle w:val="Style2"/>
+        <w:pStyle w:val="Style3"/>
         <w:keepNext w:val="0"/>
         <w:keepLines w:val="0"/>
         <w:widowControl w:val="0"/>
@@ -1681,6 +1967,8 @@
       </w:pPr>
       <w:r>
         <w:rPr>
+          <w:rFonts w:ascii="Times New Roman" w:eastAsia="Times New Roman" w:hAnsi="Times New Roman" w:cs="Times New Roman"/>
+          <w:color w:val="000000"/>
           <w:spacing w:val="0"/>
           <w:w w:val="100"/>
           <w:position w:val="0"/>
@@ -1691,6 +1979,8 @@
       </w:r>
       <w:r>
         <w:rPr>
+          <w:rFonts w:ascii="Times New Roman" w:eastAsia="Times New Roman" w:hAnsi="Times New Roman" w:cs="Times New Roman"/>
+          <w:color w:val="000000"/>
           <w:spacing w:val="0"/>
           <w:w w:val="100"/>
           <w:position w:val="0"/>
@@ -1701,6 +1991,8 @@
       </w:r>
       <w:r>
         <w:rPr>
+          <w:rFonts w:ascii="Times New Roman" w:eastAsia="Times New Roman" w:hAnsi="Times New Roman" w:cs="Times New Roman"/>
+          <w:color w:val="000000"/>
           <w:spacing w:val="0"/>
           <w:w w:val="100"/>
           <w:position w:val="0"/>
@@ -1711,6 +2003,8 @@
       </w:r>
       <w:r>
         <w:rPr>
+          <w:rFonts w:ascii="Times New Roman" w:eastAsia="Times New Roman" w:hAnsi="Times New Roman" w:cs="Times New Roman"/>
+          <w:color w:val="000000"/>
           <w:spacing w:val="0"/>
           <w:w w:val="100"/>
           <w:position w:val="0"/>
@@ -1721,6 +2015,8 @@
       </w:r>
       <w:r>
         <w:rPr>
+          <w:rFonts w:ascii="Times New Roman" w:eastAsia="Times New Roman" w:hAnsi="Times New Roman" w:cs="Times New Roman"/>
+          <w:color w:val="000000"/>
           <w:spacing w:val="0"/>
           <w:w w:val="100"/>
           <w:position w:val="0"/>
@@ -1731,6 +2027,8 @@
       </w:r>
       <w:r>
         <w:rPr>
+          <w:rFonts w:ascii="Times New Roman" w:eastAsia="Times New Roman" w:hAnsi="Times New Roman" w:cs="Times New Roman"/>
+          <w:color w:val="000000"/>
           <w:spacing w:val="0"/>
           <w:w w:val="100"/>
           <w:position w:val="0"/>
@@ -1741,6 +2039,8 @@
       </w:r>
       <w:r>
         <w:rPr>
+          <w:rFonts w:ascii="Times New Roman" w:eastAsia="Times New Roman" w:hAnsi="Times New Roman" w:cs="Times New Roman"/>
+          <w:color w:val="000000"/>
           <w:spacing w:val="0"/>
           <w:w w:val="100"/>
           <w:position w:val="0"/>
@@ -1751,6 +2051,8 @@
       </w:r>
       <w:r>
         <w:rPr>
+          <w:rFonts w:ascii="Times New Roman" w:eastAsia="Times New Roman" w:hAnsi="Times New Roman" w:cs="Times New Roman"/>
+          <w:color w:val="000000"/>
           <w:spacing w:val="0"/>
           <w:w w:val="100"/>
           <w:position w:val="0"/>
@@ -1761,6 +2063,8 @@
       </w:r>
       <w:r>
         <w:rPr>
+          <w:rFonts w:ascii="Times New Roman" w:eastAsia="Times New Roman" w:hAnsi="Times New Roman" w:cs="Times New Roman"/>
+          <w:color w:val="000000"/>
           <w:spacing w:val="0"/>
           <w:w w:val="100"/>
           <w:position w:val="0"/>
@@ -1771,6 +2075,8 @@
       </w:r>
       <w:r>
         <w:rPr>
+          <w:rFonts w:ascii="Times New Roman" w:eastAsia="Times New Roman" w:hAnsi="Times New Roman" w:cs="Times New Roman"/>
+          <w:color w:val="000000"/>
           <w:spacing w:val="0"/>
           <w:w w:val="100"/>
           <w:position w:val="0"/>
@@ -1781,6 +2087,8 @@
       </w:r>
       <w:r>
         <w:rPr>
+          <w:rFonts w:ascii="Times New Roman" w:eastAsia="Times New Roman" w:hAnsi="Times New Roman" w:cs="Times New Roman"/>
+          <w:color w:val="000000"/>
           <w:spacing w:val="0"/>
           <w:w w:val="100"/>
           <w:position w:val="0"/>
@@ -1791,6 +2099,8 @@
       </w:r>
       <w:r>
         <w:rPr>
+          <w:rFonts w:ascii="Times New Roman" w:eastAsia="Times New Roman" w:hAnsi="Times New Roman" w:cs="Times New Roman"/>
+          <w:color w:val="000000"/>
           <w:spacing w:val="0"/>
           <w:w w:val="100"/>
           <w:position w:val="0"/>
@@ -1802,6 +2112,8 @@
       </w:r>
       <w:r>
         <w:rPr>
+          <w:rFonts w:ascii="Times New Roman" w:eastAsia="Times New Roman" w:hAnsi="Times New Roman" w:cs="Times New Roman"/>
+          <w:color w:val="000000"/>
           <w:spacing w:val="0"/>
           <w:w w:val="100"/>
           <w:position w:val="0"/>
@@ -1812,6 +2124,8 @@
       </w:r>
       <w:r>
         <w:rPr>
+          <w:rFonts w:ascii="Times New Roman" w:eastAsia="Times New Roman" w:hAnsi="Times New Roman" w:cs="Times New Roman"/>
+          <w:color w:val="000000"/>
           <w:spacing w:val="0"/>
           <w:w w:val="100"/>
           <w:position w:val="0"/>
@@ -1822,6 +2136,8 @@
       </w:r>
       <w:r>
         <w:rPr>
+          <w:rFonts w:ascii="Times New Roman" w:eastAsia="Times New Roman" w:hAnsi="Times New Roman" w:cs="Times New Roman"/>
+          <w:color w:val="000000"/>
           <w:spacing w:val="0"/>
           <w:w w:val="100"/>
           <w:position w:val="0"/>
@@ -1832,6 +2148,8 @@
       </w:r>
       <w:r>
         <w:rPr>
+          <w:rFonts w:ascii="Times New Roman" w:eastAsia="Times New Roman" w:hAnsi="Times New Roman" w:cs="Times New Roman"/>
+          <w:color w:val="000000"/>
           <w:spacing w:val="0"/>
           <w:w w:val="100"/>
           <w:position w:val="0"/>
@@ -1843,6 +2161,8 @@
       </w:r>
       <w:r>
         <w:rPr>
+          <w:rFonts w:ascii="Times New Roman" w:eastAsia="Times New Roman" w:hAnsi="Times New Roman" w:cs="Times New Roman"/>
+          <w:color w:val="000000"/>
           <w:spacing w:val="0"/>
           <w:w w:val="100"/>
           <w:position w:val="0"/>
@@ -1853,8 +2173,10 @@
       </w:r>
       <w:r>
         <w:rPr>
-          <w:i/>
-          <w:iCs/>
+          <w:rFonts w:ascii="Times New Roman" w:eastAsia="Times New Roman" w:hAnsi="Times New Roman" w:cs="Times New Roman"/>
+          <w:i/>
+          <w:iCs/>
+          <w:color w:val="000000"/>
           <w:spacing w:val="0"/>
           <w:w w:val="100"/>
           <w:position w:val="0"/>
@@ -1865,8 +2187,10 @@
       </w:r>
       <w:r>
         <w:rPr>
-          <w:i/>
-          <w:iCs/>
+          <w:rFonts w:ascii="Times New Roman" w:eastAsia="Times New Roman" w:hAnsi="Times New Roman" w:cs="Times New Roman"/>
+          <w:i/>
+          <w:iCs/>
+          <w:color w:val="000000"/>
           <w:spacing w:val="0"/>
           <w:w w:val="100"/>
           <w:position w:val="0"/>
@@ -1877,8 +2201,10 @@
       </w:r>
       <w:r>
         <w:rPr>
-          <w:i/>
-          <w:iCs/>
+          <w:rFonts w:ascii="Times New Roman" w:eastAsia="Times New Roman" w:hAnsi="Times New Roman" w:cs="Times New Roman"/>
+          <w:i/>
+          <w:iCs/>
+          <w:color w:val="000000"/>
           <w:spacing w:val="0"/>
           <w:w w:val="100"/>
           <w:position w:val="0"/>
@@ -1889,8 +2215,10 @@
       </w:r>
       <w:r>
         <w:rPr>
-          <w:i/>
-          <w:iCs/>
+          <w:rFonts w:ascii="Times New Roman" w:eastAsia="Times New Roman" w:hAnsi="Times New Roman" w:cs="Times New Roman"/>
+          <w:i/>
+          <w:iCs/>
+          <w:color w:val="000000"/>
           <w:spacing w:val="0"/>
           <w:w w:val="100"/>
           <w:position w:val="0"/>
@@ -1901,8 +2229,10 @@
       </w:r>
       <w:r>
         <w:rPr>
-          <w:i/>
-          <w:iCs/>
+          <w:rFonts w:ascii="Times New Roman" w:eastAsia="Times New Roman" w:hAnsi="Times New Roman" w:cs="Times New Roman"/>
+          <w:i/>
+          <w:iCs/>
+          <w:color w:val="000000"/>
           <w:spacing w:val="0"/>
           <w:w w:val="100"/>
           <w:position w:val="0"/>
@@ -1913,6 +2243,8 @@
       </w:r>
       <w:r>
         <w:rPr>
+          <w:rFonts w:ascii="Times New Roman" w:eastAsia="Times New Roman" w:hAnsi="Times New Roman" w:cs="Times New Roman"/>
+          <w:color w:val="000000"/>
           <w:spacing w:val="0"/>
           <w:w w:val="100"/>
           <w:position w:val="0"/>
@@ -1924,7 +2256,7 @@
     </w:p>
     <w:p>
       <w:pPr>
-        <w:pStyle w:val="Style7"/>
+        <w:pStyle w:val="Style8"/>
         <w:keepNext w:val="0"/>
         <w:keepLines w:val="0"/>
         <w:widowControl w:val="0"/>
@@ -1940,7 +2272,8 @@
       </w:pPr>
       <w:r>
         <w:rPr>
-          <w:color w:val="746C54"/>
+          <w:rFonts w:ascii="Times New Roman" w:eastAsia="Times New Roman" w:hAnsi="Times New Roman" w:cs="Times New Roman"/>
+          <w:color w:val="000000"/>
           <w:spacing w:val="0"/>
           <w:w w:val="100"/>
           <w:position w:val="0"/>
@@ -1954,7 +2287,8 @@
       </w:r>
       <w:r>
         <w:rPr>
-          <w:color w:val="746C54"/>
+          <w:rFonts w:ascii="Times New Roman" w:eastAsia="Times New Roman" w:hAnsi="Times New Roman" w:cs="Times New Roman"/>
+          <w:color w:val="000000"/>
           <w:spacing w:val="0"/>
           <w:w w:val="100"/>
           <w:position w:val="0"/>
@@ -1968,7 +2302,7 @@
     </w:p>
     <w:p>
       <w:pPr>
-        <w:pStyle w:val="Style7"/>
+        <w:pStyle w:val="Style8"/>
         <w:keepNext w:val="0"/>
         <w:keepLines w:val="0"/>
         <w:widowControl w:val="0"/>
@@ -1987,7 +2321,8 @@
       </w:pPr>
       <w:r>
         <w:rPr>
-          <w:color w:val="746C54"/>
+          <w:rFonts w:ascii="Times New Roman" w:eastAsia="Times New Roman" w:hAnsi="Times New Roman" w:cs="Times New Roman"/>
+          <w:color w:val="000000"/>
           <w:spacing w:val="0"/>
           <w:w w:val="100"/>
           <w:position w:val="0"/>
@@ -2001,7 +2336,8 @@
       </w:r>
       <w:r>
         <w:rPr>
-          <w:color w:val="746C54"/>
+          <w:rFonts w:ascii="Times New Roman" w:eastAsia="Times New Roman" w:hAnsi="Times New Roman" w:cs="Times New Roman"/>
+          <w:color w:val="000000"/>
           <w:spacing w:val="0"/>
           <w:w w:val="100"/>
           <w:position w:val="0"/>
@@ -2015,7 +2351,8 @@
       </w:r>
       <w:r>
         <w:rPr>
-          <w:color w:val="746C54"/>
+          <w:rFonts w:ascii="Times New Roman" w:eastAsia="Times New Roman" w:hAnsi="Times New Roman" w:cs="Times New Roman"/>
+          <w:color w:val="000000"/>
           <w:spacing w:val="0"/>
           <w:w w:val="100"/>
           <w:position w:val="0"/>
@@ -2028,7 +2365,8 @@
       </w:r>
       <w:r>
         <w:rPr>
-          <w:color w:val="746C54"/>
+          <w:rFonts w:ascii="Times New Roman" w:eastAsia="Times New Roman" w:hAnsi="Times New Roman" w:cs="Times New Roman"/>
+          <w:color w:val="000000"/>
           <w:spacing w:val="0"/>
           <w:w w:val="100"/>
           <w:position w:val="0"/>
@@ -2041,7 +2379,8 @@
       </w:r>
       <w:r>
         <w:rPr>
-          <w:color w:val="746C54"/>
+          <w:rFonts w:ascii="Times New Roman" w:eastAsia="Times New Roman" w:hAnsi="Times New Roman" w:cs="Times New Roman"/>
+          <w:color w:val="000000"/>
           <w:spacing w:val="0"/>
           <w:w w:val="100"/>
           <w:position w:val="0"/>
@@ -2054,7 +2393,8 @@
       </w:r>
       <w:r>
         <w:rPr>
-          <w:color w:val="746C54"/>
+          <w:rFonts w:ascii="Times New Roman" w:eastAsia="Times New Roman" w:hAnsi="Times New Roman" w:cs="Times New Roman"/>
+          <w:color w:val="000000"/>
           <w:spacing w:val="0"/>
           <w:w w:val="100"/>
           <w:position w:val="0"/>
@@ -2067,9 +2407,10 @@
       </w:r>
       <w:r>
         <w:rPr>
-          <w:i/>
-          <w:iCs/>
-          <w:color w:val="746C54"/>
+          <w:rFonts w:ascii="Times New Roman" w:eastAsia="Times New Roman" w:hAnsi="Times New Roman" w:cs="Times New Roman"/>
+          <w:i/>
+          <w:iCs/>
+          <w:color w:val="000000"/>
           <w:spacing w:val="0"/>
           <w:w w:val="100"/>
           <w:position w:val="0"/>
@@ -2082,7 +2423,8 @@
       </w:r>
       <w:r>
         <w:rPr>
-          <w:color w:val="746C54"/>
+          <w:rFonts w:ascii="Times New Roman" w:eastAsia="Times New Roman" w:hAnsi="Times New Roman" w:cs="Times New Roman"/>
+          <w:color w:val="000000"/>
           <w:spacing w:val="0"/>
           <w:w w:val="100"/>
           <w:position w:val="0"/>
@@ -2095,6 +2437,8 @@
       </w:r>
       <w:r>
         <w:rPr>
+          <w:rFonts w:ascii="Times New Roman" w:eastAsia="Times New Roman" w:hAnsi="Times New Roman" w:cs="Times New Roman"/>
+          <w:color w:val="000000"/>
           <w:spacing w:val="0"/>
           <w:w w:val="100"/>
           <w:position w:val="0"/>
@@ -2107,9 +2451,10 @@
       </w:r>
       <w:r>
         <w:rPr>
-          <w:i/>
-          <w:iCs/>
-          <w:color w:val="746C54"/>
+          <w:rFonts w:ascii="Times New Roman" w:eastAsia="Times New Roman" w:hAnsi="Times New Roman" w:cs="Times New Roman"/>
+          <w:i/>
+          <w:iCs/>
+          <w:color w:val="000000"/>
           <w:spacing w:val="0"/>
           <w:w w:val="100"/>
           <w:position w:val="0"/>
@@ -2122,7 +2467,8 @@
       </w:r>
       <w:r>
         <w:rPr>
-          <w:color w:val="746C54"/>
+          <w:rFonts w:ascii="Times New Roman" w:eastAsia="Times New Roman" w:hAnsi="Times New Roman" w:cs="Times New Roman"/>
+          <w:color w:val="000000"/>
           <w:spacing w:val="0"/>
           <w:w w:val="100"/>
           <w:position w:val="0"/>
@@ -2136,7 +2482,7 @@
     </w:p>
     <w:p>
       <w:pPr>
-        <w:pStyle w:val="Style7"/>
+        <w:pStyle w:val="Style8"/>
         <w:keepNext w:val="0"/>
         <w:keepLines w:val="0"/>
         <w:widowControl w:val="0"/>
@@ -2155,7 +2501,8 @@
       </w:pPr>
       <w:r>
         <w:rPr>
-          <w:color w:val="746C54"/>
+          <w:rFonts w:ascii="Times New Roman" w:eastAsia="Times New Roman" w:hAnsi="Times New Roman" w:cs="Times New Roman"/>
+          <w:color w:val="000000"/>
           <w:spacing w:val="0"/>
           <w:w w:val="100"/>
           <w:position w:val="0"/>
@@ -2169,7 +2516,8 @@
       </w:r>
       <w:r>
         <w:rPr>
-          <w:color w:val="746C54"/>
+          <w:rFonts w:ascii="Times New Roman" w:eastAsia="Times New Roman" w:hAnsi="Times New Roman" w:cs="Times New Roman"/>
+          <w:color w:val="000000"/>
           <w:spacing w:val="0"/>
           <w:w w:val="100"/>
           <w:position w:val="0"/>
@@ -2183,7 +2531,8 @@
       </w:r>
       <w:r>
         <w:rPr>
-          <w:color w:val="746C54"/>
+          <w:rFonts w:ascii="Times New Roman" w:eastAsia="Times New Roman" w:hAnsi="Times New Roman" w:cs="Times New Roman"/>
+          <w:color w:val="000000"/>
           <w:spacing w:val="0"/>
           <w:w w:val="100"/>
           <w:position w:val="0"/>
@@ -2196,7 +2545,8 @@
       </w:r>
       <w:r>
         <w:rPr>
-          <w:color w:val="746C54"/>
+          <w:rFonts w:ascii="Times New Roman" w:eastAsia="Times New Roman" w:hAnsi="Times New Roman" w:cs="Times New Roman"/>
+          <w:color w:val="000000"/>
           <w:spacing w:val="0"/>
           <w:w w:val="100"/>
           <w:position w:val="0"/>
@@ -2209,9 +2559,10 @@
       </w:r>
       <w:r>
         <w:rPr>
-          <w:i/>
-          <w:iCs/>
-          <w:color w:val="746C54"/>
+          <w:rFonts w:ascii="Times New Roman" w:eastAsia="Times New Roman" w:hAnsi="Times New Roman" w:cs="Times New Roman"/>
+          <w:i/>
+          <w:iCs/>
+          <w:color w:val="000000"/>
           <w:spacing w:val="0"/>
           <w:w w:val="100"/>
           <w:position w:val="0"/>
@@ -2224,7 +2575,8 @@
       </w:r>
       <w:r>
         <w:rPr>
-          <w:color w:val="746C54"/>
+          <w:rFonts w:ascii="Times New Roman" w:eastAsia="Times New Roman" w:hAnsi="Times New Roman" w:cs="Times New Roman"/>
+          <w:color w:val="000000"/>
           <w:spacing w:val="0"/>
           <w:w w:val="100"/>
           <w:position w:val="0"/>
@@ -2237,7 +2589,8 @@
       </w:r>
       <w:r>
         <w:rPr>
-          <w:color w:val="746C54"/>
+          <w:rFonts w:ascii="Times New Roman" w:eastAsia="Times New Roman" w:hAnsi="Times New Roman" w:cs="Times New Roman"/>
+          <w:color w:val="000000"/>
           <w:spacing w:val="0"/>
           <w:w w:val="100"/>
           <w:position w:val="0"/>
@@ -2250,7 +2603,8 @@
       </w:r>
       <w:r>
         <w:rPr>
-          <w:color w:val="746C54"/>
+          <w:rFonts w:ascii="Times New Roman" w:eastAsia="Times New Roman" w:hAnsi="Times New Roman" w:cs="Times New Roman"/>
+          <w:color w:val="000000"/>
           <w:spacing w:val="0"/>
           <w:w w:val="100"/>
           <w:position w:val="0"/>
@@ -2264,7 +2618,7 @@
     </w:p>
     <w:p>
       <w:pPr>
-        <w:pStyle w:val="Style7"/>
+        <w:pStyle w:val="Style8"/>
         <w:keepNext w:val="0"/>
         <w:keepLines w:val="0"/>
         <w:widowControl w:val="0"/>
@@ -2283,7 +2637,8 @@
       </w:pPr>
       <w:r>
         <w:rPr>
-          <w:color w:val="746C54"/>
+          <w:rFonts w:ascii="Times New Roman" w:eastAsia="Times New Roman" w:hAnsi="Times New Roman" w:cs="Times New Roman"/>
+          <w:color w:val="000000"/>
           <w:spacing w:val="0"/>
           <w:w w:val="100"/>
           <w:position w:val="0"/>
@@ -2297,7 +2652,8 @@
       </w:r>
       <w:r>
         <w:rPr>
-          <w:color w:val="746C54"/>
+          <w:rFonts w:ascii="Times New Roman" w:eastAsia="Times New Roman" w:hAnsi="Times New Roman" w:cs="Times New Roman"/>
+          <w:color w:val="000000"/>
           <w:spacing w:val="0"/>
           <w:w w:val="100"/>
           <w:position w:val="0"/>
@@ -2311,9 +2667,10 @@
       </w:r>
       <w:r>
         <w:rPr>
-          <w:i/>
-          <w:iCs/>
-          <w:color w:val="746C54"/>
+          <w:rFonts w:ascii="Times New Roman" w:eastAsia="Times New Roman" w:hAnsi="Times New Roman" w:cs="Times New Roman"/>
+          <w:i/>
+          <w:iCs/>
+          <w:color w:val="000000"/>
           <w:spacing w:val="0"/>
           <w:w w:val="100"/>
           <w:position w:val="0"/>
@@ -2326,7 +2683,8 @@
       </w:r>
       <w:r>
         <w:rPr>
-          <w:color w:val="746C54"/>
+          <w:rFonts w:ascii="Times New Roman" w:eastAsia="Times New Roman" w:hAnsi="Times New Roman" w:cs="Times New Roman"/>
+          <w:color w:val="000000"/>
           <w:spacing w:val="0"/>
           <w:w w:val="100"/>
           <w:position w:val="0"/>
@@ -2339,9 +2697,10 @@
       </w:r>
       <w:r>
         <w:rPr>
-          <w:i/>
-          <w:iCs/>
-          <w:color w:val="746C54"/>
+          <w:rFonts w:ascii="Times New Roman" w:eastAsia="Times New Roman" w:hAnsi="Times New Roman" w:cs="Times New Roman"/>
+          <w:i/>
+          <w:iCs/>
+          <w:color w:val="000000"/>
           <w:spacing w:val="0"/>
           <w:w w:val="100"/>
           <w:position w:val="0"/>
@@ -2354,7 +2713,8 @@
       </w:r>
       <w:r>
         <w:rPr>
-          <w:color w:val="746C54"/>
+          <w:rFonts w:ascii="Times New Roman" w:eastAsia="Times New Roman" w:hAnsi="Times New Roman" w:cs="Times New Roman"/>
+          <w:color w:val="000000"/>
           <w:spacing w:val="0"/>
           <w:w w:val="100"/>
           <w:position w:val="0"/>
@@ -2367,7 +2727,8 @@
       </w:r>
       <w:r>
         <w:rPr>
-          <w:color w:val="746C54"/>
+          <w:rFonts w:ascii="Times New Roman" w:eastAsia="Times New Roman" w:hAnsi="Times New Roman" w:cs="Times New Roman"/>
+          <w:color w:val="000000"/>
           <w:spacing w:val="0"/>
           <w:w w:val="100"/>
           <w:position w:val="0"/>
@@ -2380,7 +2741,8 @@
       </w:r>
       <w:r>
         <w:rPr>
-          <w:color w:val="746C54"/>
+          <w:rFonts w:ascii="Times New Roman" w:eastAsia="Times New Roman" w:hAnsi="Times New Roman" w:cs="Times New Roman"/>
+          <w:color w:val="000000"/>
           <w:spacing w:val="0"/>
           <w:w w:val="100"/>
           <w:position w:val="0"/>
@@ -2393,9 +2755,10 @@
       </w:r>
       <w:r>
         <w:rPr>
-          <w:i/>
-          <w:iCs/>
-          <w:color w:val="746C54"/>
+          <w:rFonts w:ascii="Times New Roman" w:eastAsia="Times New Roman" w:hAnsi="Times New Roman" w:cs="Times New Roman"/>
+          <w:i/>
+          <w:iCs/>
+          <w:color w:val="000000"/>
           <w:spacing w:val="0"/>
           <w:w w:val="100"/>
           <w:position w:val="0"/>
@@ -2408,7 +2771,8 @@
       </w:r>
       <w:r>
         <w:rPr>
-          <w:color w:val="746C54"/>
+          <w:rFonts w:ascii="Times New Roman" w:eastAsia="Times New Roman" w:hAnsi="Times New Roman" w:cs="Times New Roman"/>
+          <w:color w:val="000000"/>
           <w:spacing w:val="0"/>
           <w:w w:val="100"/>
           <w:position w:val="0"/>
@@ -2422,7 +2786,7 @@
     </w:p>
     <w:p>
       <w:pPr>
-        <w:pStyle w:val="Style7"/>
+        <w:pStyle w:val="Style8"/>
         <w:keepNext w:val="0"/>
         <w:keepLines w:val="0"/>
         <w:widowControl w:val="0"/>
@@ -2438,7 +2802,8 @@
       </w:pPr>
       <w:r>
         <w:rPr>
-          <w:color w:val="746C54"/>
+          <w:rFonts w:ascii="Times New Roman" w:eastAsia="Times New Roman" w:hAnsi="Times New Roman" w:cs="Times New Roman"/>
+          <w:color w:val="000000"/>
           <w:spacing w:val="0"/>
           <w:w w:val="100"/>
           <w:position w:val="0"/>
@@ -2452,7 +2817,8 @@
       </w:r>
       <w:r>
         <w:rPr>
-          <w:color w:val="746C54"/>
+          <w:rFonts w:ascii="Times New Roman" w:eastAsia="Times New Roman" w:hAnsi="Times New Roman" w:cs="Times New Roman"/>
+          <w:color w:val="000000"/>
           <w:spacing w:val="0"/>
           <w:w w:val="100"/>
           <w:position w:val="0"/>
@@ -2465,7 +2831,8 @@
       </w:r>
       <w:r>
         <w:rPr>
-          <w:color w:val="746C54"/>
+          <w:rFonts w:ascii="Times New Roman" w:eastAsia="Times New Roman" w:hAnsi="Times New Roman" w:cs="Times New Roman"/>
+          <w:color w:val="000000"/>
           <w:spacing w:val="0"/>
           <w:w w:val="100"/>
           <w:position w:val="0"/>
@@ -2478,7 +2845,8 @@
       </w:r>
       <w:r>
         <w:rPr>
-          <w:color w:val="746C54"/>
+          <w:rFonts w:ascii="Times New Roman" w:eastAsia="Times New Roman" w:hAnsi="Times New Roman" w:cs="Times New Roman"/>
+          <w:color w:val="000000"/>
           <w:spacing w:val="0"/>
           <w:w w:val="100"/>
           <w:position w:val="0"/>
@@ -2491,7 +2859,8 @@
       </w:r>
       <w:r>
         <w:rPr>
-          <w:color w:val="746C54"/>
+          <w:rFonts w:ascii="Times New Roman" w:eastAsia="Times New Roman" w:hAnsi="Times New Roman" w:cs="Times New Roman"/>
+          <w:color w:val="000000"/>
           <w:spacing w:val="0"/>
           <w:w w:val="100"/>
           <w:position w:val="0"/>
@@ -2504,7 +2873,8 @@
       </w:r>
       <w:r>
         <w:rPr>
-          <w:color w:val="746C54"/>
+          <w:rFonts w:ascii="Times New Roman" w:eastAsia="Times New Roman" w:hAnsi="Times New Roman" w:cs="Times New Roman"/>
+          <w:color w:val="000000"/>
           <w:spacing w:val="0"/>
           <w:w w:val="100"/>
           <w:position w:val="0"/>
@@ -2517,9 +2887,10 @@
       </w:r>
       <w:r>
         <w:rPr>
-          <w:i/>
-          <w:iCs/>
-          <w:color w:val="746C54"/>
+          <w:rFonts w:ascii="Times New Roman" w:eastAsia="Times New Roman" w:hAnsi="Times New Roman" w:cs="Times New Roman"/>
+          <w:i/>
+          <w:iCs/>
+          <w:color w:val="000000"/>
           <w:spacing w:val="0"/>
           <w:w w:val="100"/>
           <w:position w:val="0"/>
@@ -2532,7 +2903,8 @@
       </w:r>
       <w:r>
         <w:rPr>
-          <w:color w:val="746C54"/>
+          <w:rFonts w:ascii="Times New Roman" w:eastAsia="Times New Roman" w:hAnsi="Times New Roman" w:cs="Times New Roman"/>
+          <w:color w:val="000000"/>
           <w:spacing w:val="0"/>
           <w:w w:val="100"/>
           <w:position w:val="0"/>
@@ -2546,7 +2918,7 @@
     </w:p>
     <w:p>
       <w:pPr>
-        <w:pStyle w:val="Style7"/>
+        <w:pStyle w:val="Style8"/>
         <w:keepNext w:val="0"/>
         <w:keepLines w:val="0"/>
         <w:widowControl w:val="0"/>
@@ -2565,7 +2937,8 @@
       </w:pPr>
       <w:r>
         <w:rPr>
-          <w:color w:val="746C54"/>
+          <w:rFonts w:ascii="Times New Roman" w:eastAsia="Times New Roman" w:hAnsi="Times New Roman" w:cs="Times New Roman"/>
+          <w:color w:val="000000"/>
           <w:spacing w:val="0"/>
           <w:w w:val="100"/>
           <w:position w:val="0"/>
@@ -2579,7 +2952,8 @@
       </w:r>
       <w:r>
         <w:rPr>
-          <w:color w:val="746C54"/>
+          <w:rFonts w:ascii="Times New Roman" w:eastAsia="Times New Roman" w:hAnsi="Times New Roman" w:cs="Times New Roman"/>
+          <w:color w:val="000000"/>
           <w:spacing w:val="0"/>
           <w:w w:val="100"/>
           <w:position w:val="0"/>
@@ -2593,9 +2967,10 @@
       </w:r>
       <w:r>
         <w:rPr>
-          <w:i/>
-          <w:iCs/>
-          <w:color w:val="746C54"/>
+          <w:rFonts w:ascii="Times New Roman" w:eastAsia="Times New Roman" w:hAnsi="Times New Roman" w:cs="Times New Roman"/>
+          <w:i/>
+          <w:iCs/>
+          <w:color w:val="000000"/>
           <w:spacing w:val="0"/>
           <w:w w:val="100"/>
           <w:position w:val="0"/>
@@ -2608,9 +2983,10 @@
       </w:r>
       <w:r>
         <w:rPr>
-          <w:i/>
-          <w:iCs/>
-          <w:color w:val="746C54"/>
+          <w:rFonts w:ascii="Times New Roman" w:eastAsia="Times New Roman" w:hAnsi="Times New Roman" w:cs="Times New Roman"/>
+          <w:i/>
+          <w:iCs/>
+          <w:color w:val="000000"/>
           <w:spacing w:val="0"/>
           <w:w w:val="100"/>
           <w:position w:val="0"/>
@@ -2623,7 +2999,8 @@
       </w:r>
       <w:r>
         <w:rPr>
-          <w:color w:val="746C54"/>
+          <w:rFonts w:ascii="Times New Roman" w:eastAsia="Times New Roman" w:hAnsi="Times New Roman" w:cs="Times New Roman"/>
+          <w:color w:val="000000"/>
           <w:spacing w:val="0"/>
           <w:w w:val="100"/>
           <w:position w:val="0"/>
@@ -2636,7 +3013,8 @@
       </w:r>
       <w:r>
         <w:rPr>
-          <w:color w:val="746C54"/>
+          <w:rFonts w:ascii="Times New Roman" w:eastAsia="Times New Roman" w:hAnsi="Times New Roman" w:cs="Times New Roman"/>
+          <w:color w:val="000000"/>
           <w:spacing w:val="0"/>
           <w:w w:val="100"/>
           <w:position w:val="0"/>
@@ -2649,9 +3027,10 @@
       </w:r>
       <w:r>
         <w:rPr>
-          <w:i/>
-          <w:iCs/>
-          <w:color w:val="746C54"/>
+          <w:rFonts w:ascii="Times New Roman" w:eastAsia="Times New Roman" w:hAnsi="Times New Roman" w:cs="Times New Roman"/>
+          <w:i/>
+          <w:iCs/>
+          <w:color w:val="000000"/>
           <w:spacing w:val="0"/>
           <w:w w:val="100"/>
           <w:position w:val="0"/>
@@ -2664,7 +3043,8 @@
       </w:r>
       <w:r>
         <w:rPr>
-          <w:color w:val="746C54"/>
+          <w:rFonts w:ascii="Times New Roman" w:eastAsia="Times New Roman" w:hAnsi="Times New Roman" w:cs="Times New Roman"/>
+          <w:color w:val="000000"/>
           <w:spacing w:val="0"/>
           <w:w w:val="100"/>
           <w:position w:val="0"/>
@@ -2677,6 +3057,8 @@
       </w:r>
       <w:r>
         <w:rPr>
+          <w:rFonts w:ascii="Times New Roman" w:eastAsia="Times New Roman" w:hAnsi="Times New Roman" w:cs="Times New Roman"/>
+          <w:color w:val="000000"/>
           <w:spacing w:val="0"/>
           <w:w w:val="100"/>
           <w:position w:val="0"/>
@@ -2689,7 +3071,8 @@
       </w:r>
       <w:r>
         <w:rPr>
-          <w:color w:val="746C54"/>
+          <w:rFonts w:ascii="Times New Roman" w:eastAsia="Times New Roman" w:hAnsi="Times New Roman" w:cs="Times New Roman"/>
+          <w:color w:val="000000"/>
           <w:spacing w:val="0"/>
           <w:w w:val="100"/>
           <w:position w:val="0"/>
@@ -2703,7 +3086,7 @@
     </w:p>
     <w:p>
       <w:pPr>
-        <w:pStyle w:val="Style7"/>
+        <w:pStyle w:val="Style8"/>
         <w:keepNext w:val="0"/>
         <w:keepLines w:val="0"/>
         <w:widowControl w:val="0"/>
@@ -2722,7 +3105,8 @@
       </w:pPr>
       <w:r>
         <w:rPr>
-          <w:color w:val="746C54"/>
+          <w:rFonts w:ascii="Times New Roman" w:eastAsia="Times New Roman" w:hAnsi="Times New Roman" w:cs="Times New Roman"/>
+          <w:color w:val="000000"/>
           <w:spacing w:val="0"/>
           <w:w w:val="100"/>
           <w:position w:val="0"/>
@@ -2736,7 +3120,8 @@
       </w:r>
       <w:r>
         <w:rPr>
-          <w:color w:val="746C54"/>
+          <w:rFonts w:ascii="Times New Roman" w:eastAsia="Times New Roman" w:hAnsi="Times New Roman" w:cs="Times New Roman"/>
+          <w:color w:val="000000"/>
           <w:spacing w:val="0"/>
           <w:w w:val="100"/>
           <w:position w:val="0"/>
@@ -2750,9 +3135,10 @@
       </w:r>
       <w:r>
         <w:rPr>
-          <w:i/>
-          <w:iCs/>
-          <w:color w:val="746C54"/>
+          <w:rFonts w:ascii="Times New Roman" w:eastAsia="Times New Roman" w:hAnsi="Times New Roman" w:cs="Times New Roman"/>
+          <w:i/>
+          <w:iCs/>
+          <w:color w:val="000000"/>
           <w:spacing w:val="0"/>
           <w:w w:val="100"/>
           <w:position w:val="0"/>
@@ -2765,7 +3151,8 @@
       </w:r>
       <w:r>
         <w:rPr>
-          <w:color w:val="746C54"/>
+          <w:rFonts w:ascii="Times New Roman" w:eastAsia="Times New Roman" w:hAnsi="Times New Roman" w:cs="Times New Roman"/>
+          <w:color w:val="000000"/>
           <w:spacing w:val="0"/>
           <w:w w:val="100"/>
           <w:position w:val="0"/>
@@ -2778,6 +3165,8 @@
       </w:r>
       <w:r>
         <w:rPr>
+          <w:rFonts w:ascii="Times New Roman" w:eastAsia="Times New Roman" w:hAnsi="Times New Roman" w:cs="Times New Roman"/>
+          <w:color w:val="000000"/>
           <w:spacing w:val="0"/>
           <w:w w:val="100"/>
           <w:position w:val="0"/>
@@ -2790,7 +3179,8 @@
       </w:r>
       <w:r>
         <w:rPr>
-          <w:color w:val="746C54"/>
+          <w:rFonts w:ascii="Times New Roman" w:eastAsia="Times New Roman" w:hAnsi="Times New Roman" w:cs="Times New Roman"/>
+          <w:color w:val="000000"/>
           <w:spacing w:val="0"/>
           <w:w w:val="100"/>
           <w:position w:val="0"/>
@@ -2814,9 +3204,9 @@
         <w:numFmt w:val="decimal"/>
         <w:numRestart w:val="continuous"/>
       </w:footnotePr>
+      <w:type w:val="continuous"/>
       <w:pgSz w:w="12240" w:h="16840"/>
-      <w:pgMar w:top="1963" w:left="1731" w:right="975" w:bottom="1004" w:header="1535" w:footer="576" w:gutter="0"/>
-      <w:pgNumType w:start="157"/>
+      <w:pgMar w:top="1963" w:left="1731" w:right="975" w:bottom="1004" w:header="0" w:footer="3" w:gutter="0"/>
       <w:cols w:space="720"/>
       <w:noEndnote/>
       <w:rtlGutter w:val="0"/>
@@ -2851,7 +3241,7 @@
   <w:docDefaults>
     <w:rPrDefault>
       <w:rPr>
-        <w:rFonts w:ascii="Arial Unicode MS" w:eastAsia="Arial Unicode MS" w:hAnsi="Arial Unicode MS" w:cs="Arial Unicode MS"/>
+        <w:rFonts w:ascii="Times New Roman" w:eastAsia="Times New Roman" w:hAnsi="Times New Roman" w:cs="Times New Roman"/>
         <w:sz w:val="24"/>
         <w:szCs w:val="24"/>
         <w:lang w:val="en-US" w:eastAsia="en-US" w:bidi="en-US"/>
@@ -2883,7 +3273,7 @@
       <w:jc w:val="left"/>
     </w:pPr>
     <w:rPr>
-      <w:rFonts w:ascii="Arial Unicode MS" w:eastAsia="Arial Unicode MS" w:hAnsi="Arial Unicode MS" w:cs="Arial Unicode MS"/>
+      <w:rFonts w:ascii="Times New Roman" w:eastAsia="Times New Roman" w:hAnsi="Times New Roman" w:cs="Times New Roman"/>
       <w:color w:val="000000"/>
       <w:spacing w:val="0"/>
       <w:w w:val="100"/>
@@ -2897,7 +3287,7 @@
   <w:style w:type="character" w:default="1" w:styleId="DefaultParagraphFont">
     <w:name w:val="Default Paragraph Font"/>
     <w:rPr>
-      <w:rFonts w:ascii="Arial Unicode MS" w:eastAsia="Arial Unicode MS" w:hAnsi="Arial Unicode MS" w:cs="Arial Unicode MS"/>
+      <w:rFonts w:ascii="Times New Roman" w:eastAsia="Times New Roman" w:hAnsi="Times New Roman" w:cs="Times New Roman"/>
       <w:color w:val="000000"/>
       <w:spacing w:val="0"/>
       <w:w w:val="100"/>
@@ -2908,46 +3298,50 @@
       <w:lang w:val="en-US" w:eastAsia="en-US" w:bidi="en-US"/>
     </w:rPr>
   </w:style>
-  <w:style w:type="character" w:customStyle="1" w:styleId="CharStyle3">
+  <w:style w:type="character" w:styleId="Hyperlink">
+    <w:name w:val="Hyperlink"/>
+    <w:basedOn w:val="DefaultParagraphFont"/>
+    <w:rPr>
+      <w:color w:val="0066CC"/>
+      <w:u w:val="single"/>
+    </w:rPr>
+  </w:style>
+  <w:style w:type="character" w:customStyle="1" w:styleId="CharStyle4">
     <w:name w:val="Body text (2)_"/>
     <w:basedOn w:val="DefaultParagraphFont"/>
-    <w:link w:val="Style2"/>
+    <w:link w:val="Style3"/>
     <w:rPr>
-      <w:rFonts w:ascii="Times New Roman" w:eastAsia="Times New Roman" w:hAnsi="Times New Roman" w:cs="Times New Roman"/>
       <w:b w:val="0"/>
       <w:bCs w:val="0"/>
       <w:i w:val="0"/>
       <w:iCs w:val="0"/>
       <w:smallCaps w:val="0"/>
       <w:strike w:val="0"/>
-      <w:color w:val="746C54"/>
       <w:sz w:val="15"/>
       <w:szCs w:val="15"/>
       <w:u w:val="none"/>
     </w:rPr>
   </w:style>
-  <w:style w:type="character" w:customStyle="1" w:styleId="CharStyle8">
+  <w:style w:type="character" w:customStyle="1" w:styleId="CharStyle9">
     <w:name w:val="Body text (5)_"/>
     <w:basedOn w:val="DefaultParagraphFont"/>
-    <w:link w:val="Style7"/>
+    <w:link w:val="Style8"/>
     <w:rPr>
-      <w:rFonts w:ascii="Times New Roman" w:eastAsia="Times New Roman" w:hAnsi="Times New Roman" w:cs="Times New Roman"/>
       <w:b w:val="0"/>
       <w:bCs w:val="0"/>
       <w:i w:val="0"/>
       <w:iCs w:val="0"/>
       <w:smallCaps w:val="0"/>
       <w:strike w:val="0"/>
-      <w:color w:val="554936"/>
       <w:sz w:val="13"/>
       <w:szCs w:val="13"/>
       <w:u w:val="none"/>
     </w:rPr>
   </w:style>
-  <w:style w:type="paragraph" w:customStyle="1" w:styleId="Style2">
+  <w:style w:type="paragraph" w:customStyle="1" w:styleId="Style3">
     <w:name w:val="Body text (2)"/>
     <w:basedOn w:val="Normal"/>
-    <w:link w:val="CharStyle3"/>
+    <w:link w:val="CharStyle4"/>
     <w:pPr>
       <w:widowControl w:val="0"/>
       <w:shd w:val="clear" w:color="auto" w:fill="FFFFFF"/>
@@ -2956,23 +3350,21 @@
       <w:jc w:val="both"/>
     </w:pPr>
     <w:rPr>
-      <w:rFonts w:ascii="Times New Roman" w:eastAsia="Times New Roman" w:hAnsi="Times New Roman" w:cs="Times New Roman"/>
       <w:b w:val="0"/>
       <w:bCs w:val="0"/>
       <w:i w:val="0"/>
       <w:iCs w:val="0"/>
       <w:smallCaps w:val="0"/>
       <w:strike w:val="0"/>
-      <w:color w:val="746C54"/>
       <w:sz w:val="15"/>
       <w:szCs w:val="15"/>
       <w:u w:val="none"/>
     </w:rPr>
   </w:style>
-  <w:style w:type="paragraph" w:customStyle="1" w:styleId="Style7">
+  <w:style w:type="paragraph" w:customStyle="1" w:styleId="Style8">
     <w:name w:val="Body text (5)"/>
     <w:basedOn w:val="Normal"/>
-    <w:link w:val="CharStyle8"/>
+    <w:link w:val="CharStyle9"/>
     <w:pPr>
       <w:widowControl w:val="0"/>
       <w:shd w:val="clear" w:color="auto" w:fill="FFFFFF"/>
@@ -2981,14 +3373,12 @@
       <w:jc w:val="both"/>
     </w:pPr>
     <w:rPr>
-      <w:rFonts w:ascii="Times New Roman" w:eastAsia="Times New Roman" w:hAnsi="Times New Roman" w:cs="Times New Roman"/>
       <w:b w:val="0"/>
       <w:bCs w:val="0"/>
       <w:i w:val="0"/>
       <w:iCs w:val="0"/>
       <w:smallCaps w:val="0"/>
       <w:strike w:val="0"/>
-      <w:color w:val="554936"/>
       <w:sz w:val="13"/>
       <w:szCs w:val="13"/>
       <w:u w:val="none"/>
